--- a/src/pages/word/component/zhangword.docx
+++ b/src/pages/word/component/zhangword.docx
@@ -2,16 +2,17 @@
 <file path=word/document.xml><?xml version="1.0" encoding="utf-8"?>
 <w:document xmlns:wpc="http://schemas.microsoft.com/office/word/2010/wordprocessingCanvas" xmlns:cx="http://schemas.microsoft.com/office/drawing/2014/chartex" xmlns:cx1="http://schemas.microsoft.com/office/drawing/2015/9/8/chartex" xmlns:cx2="http://schemas.microsoft.com/office/drawing/2015/10/21/chartex" xmlns:cx3="http://schemas.microsoft.com/office/drawing/2016/5/9/chartex" xmlns:cx4="http://schemas.microsoft.com/office/drawing/2016/5/10/chartex" xmlns:cx5="http://schemas.microsoft.com/office/drawing/2016/5/11/chartex" xmlns:cx6="http://schemas.microsoft.com/office/drawing/2016/5/12/chartex" xmlns:cx7="http://schemas.microsoft.com/office/drawing/2016/5/13/chartex" xmlns:cx8="http://schemas.microsoft.com/office/drawing/2016/5/14/chartex" xmlns:mc="http://schemas.openxmlformats.org/markup-compatibility/2006" xmlns:aink="http://schemas.microsoft.com/office/drawing/2016/ink" xmlns:am3d="http://schemas.microsoft.com/office/drawing/2017/model3d" xmlns:o="urn:schemas-microsoft-com:office:office" xmlns:oel="http://schemas.microsoft.com/office/2019/extlst" xmlns:r="http://schemas.openxmlformats.org/officeDocument/2006/relationships" xmlns:m="http://schemas.openxmlformats.org/officeDocument/2006/math" xmlns:v="urn:schemas-microsoft-com:vml" xmlns:wp14="http://schemas.microsoft.com/office/word/2010/wordprocessingDrawing" xmlns:wp="http://schemas.openxmlformats.org/drawingml/2006/wordprocessingDrawing" xmlns:w10="urn:schemas-microsoft-com:office:word" xmlns:w="http://schemas.openxmlformats.org/wordprocessingml/2006/main" xmlns:w14="http://schemas.microsoft.com/office/word/2010/wordml" xmlns:w15="http://schemas.microsoft.com/office/word/2012/wordml" xmlns:w16cex="http://schemas.microsoft.com/office/word/2018/wordml/cex" xmlns:w16cid="http://schemas.microsoft.com/office/word/2016/wordml/cid" xmlns:w16="http://schemas.microsoft.com/office/word/2018/wordml" xmlns:w16sdtdh="http://schemas.microsoft.com/office/word/2020/wordml/sdtdatahash" xmlns:w16se="http://schemas.microsoft.com/office/word/2015/wordml/symex" xmlns:wpg="http://schemas.microsoft.com/office/word/2010/wordprocessingGroup" xmlns:wpi="http://schemas.microsoft.com/office/word/2010/wordprocessingInk" xmlns:wne="http://schemas.microsoft.com/office/word/2006/wordml" xmlns:wps="http://schemas.microsoft.com/office/word/2010/wordprocessingShape" mc:Ignorable="w14 w15 w16se w16cid w16 w16cex w16sdtdh wp14">
   <w:body>
+    <w:p/>
     <w:p>
       <w:r>
         <w:rPr>
           <w:noProof/>
         </w:rPr>
         <w:drawing>
-          <wp:inline distT="0" distB="0" distL="0" distR="0" wp14:anchorId="63B2F4FB" wp14:editId="3D13A81B">
-            <wp:extent cx="5267325" cy="7019925"/>
-            <wp:effectExtent l="0" t="0" r="9525" b="9525"/>
-            <wp:docPr id="1955695356" name="图片 1"/>
+          <wp:inline distT="0" distB="0" distL="0" distR="0" wp14:anchorId="407E42A5" wp14:editId="4B9AD067">
+            <wp:extent cx="4572000" cy="3810000"/>
+            <wp:effectExtent l="0" t="0" r="0" b="0"/>
+            <wp:docPr id="520018187" name="图片 1"/>
             <wp:cNvGraphicFramePr>
               <a:graphicFrameLocks xmlns:a="http://schemas.openxmlformats.org/drawingml/2006/main" noChangeAspect="1"/>
             </wp:cNvGraphicFramePr>
@@ -25,7 +26,7 @@
                     </pic:cNvPicPr>
                   </pic:nvPicPr>
                   <pic:blipFill>
-                    <a:blip r:embed="rId6" cstate="print">
+                    <a:blip r:embed="rId6">
                       <a:extLst>
                         <a:ext uri="{28A0092B-C50C-407E-A947-70E740481C1C}">
                           <a14:useLocalDpi xmlns:a14="http://schemas.microsoft.com/office/drawing/2010/main" val="0"/>
@@ -40,7 +41,7 @@
                   <pic:spPr bwMode="auto">
                     <a:xfrm>
                       <a:off x="0" y="0"/>
-                      <a:ext cx="5267325" cy="7019925"/>
+                      <a:ext cx="4572000" cy="3810000"/>
                     </a:xfrm>
                     <a:prstGeom prst="rect">
                       <a:avLst/>
@@ -56,18 +57,15 @@
           </wp:inline>
         </w:drawing>
       </w:r>
-    </w:p>
-    <w:p>
       <w:r>
         <w:rPr>
           <w:noProof/>
         </w:rPr>
-        <w:lastRenderedPageBreak/>
         <w:drawing>
-          <wp:inline distT="0" distB="0" distL="0" distR="0" wp14:anchorId="2F394809" wp14:editId="02FC7362">
-            <wp:extent cx="5267325" cy="7019925"/>
-            <wp:effectExtent l="0" t="0" r="9525" b="9525"/>
-            <wp:docPr id="647661681" name="图片 2"/>
+          <wp:inline distT="0" distB="0" distL="0" distR="0" wp14:anchorId="30EBED39" wp14:editId="445C20A6">
+            <wp:extent cx="4572000" cy="3810000"/>
+            <wp:effectExtent l="0" t="0" r="0" b="0"/>
+            <wp:docPr id="2048266973" name="图片 2"/>
             <wp:cNvGraphicFramePr>
               <a:graphicFrameLocks xmlns:a="http://schemas.openxmlformats.org/drawingml/2006/main" noChangeAspect="1"/>
             </wp:cNvGraphicFramePr>
@@ -75,13 +73,13 @@
               <a:graphicData uri="http://schemas.openxmlformats.org/drawingml/2006/picture">
                 <pic:pic xmlns:pic="http://schemas.openxmlformats.org/drawingml/2006/picture">
                   <pic:nvPicPr>
-                    <pic:cNvPr id="0" name="Picture 2"/>
+                    <pic:cNvPr id="0" name="Picture 3"/>
                     <pic:cNvPicPr>
                       <a:picLocks noChangeAspect="1" noChangeArrowheads="1"/>
                     </pic:cNvPicPr>
                   </pic:nvPicPr>
                   <pic:blipFill>
-                    <a:blip r:embed="rId7" cstate="print">
+                    <a:blip r:embed="rId6">
                       <a:extLst>
                         <a:ext uri="{28A0092B-C50C-407E-A947-70E740481C1C}">
                           <a14:useLocalDpi xmlns:a14="http://schemas.microsoft.com/office/drawing/2010/main" val="0"/>
@@ -96,7 +94,7 @@
                   <pic:spPr bwMode="auto">
                     <a:xfrm>
                       <a:off x="0" y="0"/>
-                      <a:ext cx="5267325" cy="7019925"/>
+                      <a:ext cx="4572000" cy="3810000"/>
                     </a:xfrm>
                     <a:prstGeom prst="rect">
                       <a:avLst/>
@@ -114,15 +112,14 @@
       </w:r>
       <w:r>
         <w:rPr>
-          <w:rFonts w:hint="eastAsia"/>
           <w:noProof/>
         </w:rPr>
         <w:lastRenderedPageBreak/>
         <w:drawing>
-          <wp:inline distT="0" distB="0" distL="0" distR="0" wp14:anchorId="2ABA543B" wp14:editId="39570448">
-            <wp:extent cx="5267325" cy="7019925"/>
-            <wp:effectExtent l="0" t="0" r="9525" b="9525"/>
-            <wp:docPr id="1959382281" name="图片 3"/>
+          <wp:inline distT="0" distB="0" distL="0" distR="0" wp14:anchorId="36650200" wp14:editId="1E0F0E4C">
+            <wp:extent cx="4572000" cy="3810000"/>
+            <wp:effectExtent l="0" t="0" r="0" b="0"/>
+            <wp:docPr id="1460036259" name="图片 3"/>
             <wp:cNvGraphicFramePr>
               <a:graphicFrameLocks xmlns:a="http://schemas.openxmlformats.org/drawingml/2006/main" noChangeAspect="1"/>
             </wp:cNvGraphicFramePr>
@@ -130,13 +127,13 @@
               <a:graphicData uri="http://schemas.openxmlformats.org/drawingml/2006/picture">
                 <pic:pic xmlns:pic="http://schemas.openxmlformats.org/drawingml/2006/picture">
                   <pic:nvPicPr>
-                    <pic:cNvPr id="0" name="Picture 3"/>
+                    <pic:cNvPr id="0" name="Picture 5"/>
                     <pic:cNvPicPr>
                       <a:picLocks noChangeAspect="1" noChangeArrowheads="1"/>
                     </pic:cNvPicPr>
                   </pic:nvPicPr>
                   <pic:blipFill>
-                    <a:blip r:embed="rId8" cstate="print">
+                    <a:blip r:embed="rId6">
                       <a:extLst>
                         <a:ext uri="{28A0092B-C50C-407E-A947-70E740481C1C}">
                           <a14:useLocalDpi xmlns:a14="http://schemas.microsoft.com/office/drawing/2010/main" val="0"/>
@@ -151,7 +148,7 @@
                   <pic:spPr bwMode="auto">
                     <a:xfrm>
                       <a:off x="0" y="0"/>
-                      <a:ext cx="5267325" cy="7019925"/>
+                      <a:ext cx="4572000" cy="3810000"/>
                     </a:xfrm>
                     <a:prstGeom prst="rect">
                       <a:avLst/>
@@ -224,15 +221,7 @@
     </w:p>
     <w:p>
       <w:r>
-        <w:t xml:space="preserve">git config --global </w:t>
-      </w:r>
-      <w:proofErr w:type="spellStart"/>
-      <w:r>
-        <w:t>user.email</w:t>
-      </w:r>
-      <w:proofErr w:type="spellEnd"/>
-      <w:r>
-        <w:t xml:space="preserve"> "</w:t>
+        <w:t>git config --global user.email "</w:t>
       </w:r>
       <w:r>
         <w:t>2222</w:t>
@@ -269,7 +258,11 @@
     <w:p/>
     <w:p>
       <w:r>
-        <w:t xml:space="preserve">    现代人都非常渴望自己智慧多一点，应付别人的手段高明一些，所以总想读一些能让自己智慧速成的书，总想看一些能让自己手段老练一些的书。尽管这方面的书很多，但我们仍然郑重地向各位推荐一部取之不尽、用之不竭的智慧大书——《孙子兵法》。这部书“大”在何处呢？当然是大在智慧过人、计策过人、实用惊人。</w:t>
+        <w:t xml:space="preserve">    现代人都非常渴望自己智慧多一点，应付别人的手段高明一些，所以总想读一些能让自己智慧速成的书，总想看一些能让自己手段老练一些的书。尽管这方面的书很多，但我们仍然郑重地向各位推荐一部取之不尽、用之不竭的智慧大书——《孙子兵法》。这部书“大”在何</w:t>
+      </w:r>
+      <w:r>
+        <w:lastRenderedPageBreak/>
+        <w:t>处呢？当然是大在智慧过人、计策过人、实用惊人。</w:t>
       </w:r>
     </w:p>
     <w:p/>
@@ -335,11 +328,7 @@
     <w:p/>
     <w:p>
       <w:r>
-        <w:t xml:space="preserve">    莽汉与军师之别在于，前者勇，后者智。有勇无智，必然失败；有智无勇，可以策划成功。实际上，天下最厉害的人不是莽汉，而是军师，因为军师可以遥控莽汉，去达到自己的</w:t>
-      </w:r>
-      <w:r>
-        <w:lastRenderedPageBreak/>
-        <w:t>目的。此为《孙子兵法》“始计篇”之精髓。</w:t>
+        <w:t xml:space="preserve">    莽汉与军师之别在于，前者勇，后者智。有勇无智，必然失败；有智无勇，可以策划成功。实际上，天下最厉害的人不是莽汉，而是军师，因为军师可以遥控莽汉，去达到自己的目的。此为《孙子兵法》“始计篇”之精髓。</w:t>
       </w:r>
     </w:p>
     <w:p/>
@@ -512,11 +501,7 @@
     <w:p/>
     <w:p>
       <w:r>
-        <w:t xml:space="preserve">    孙子说：战争是国家的大事，是军民生死安危的主宰，是国家存亡的关键，是不可不认</w:t>
-      </w:r>
-      <w:r>
-        <w:lastRenderedPageBreak/>
-        <w:t>真考察研究的。</w:t>
+        <w:t xml:space="preserve">    孙子说：战争是国家的大事，是军民生死安危的主宰，是国家存亡的关键，是不可不认真考察研究的。</w:t>
       </w:r>
     </w:p>
     <w:p/>
@@ -686,7 +671,6 @@
     <w:p/>
     <w:p>
       <w:r>
-        <w:lastRenderedPageBreak/>
         <w:t xml:space="preserve">    我料英布必用此策——陛下长驱直入，定能大获全胜。”</w:t>
       </w:r>
     </w:p>
@@ -771,11 +755,7 @@
     <w:p/>
     <w:p>
       <w:r>
-        <w:t xml:space="preserve">    诸葛亮立下军令状后，一连两天，只是饮酒作乐。到了第三，诸葛亮找到好友鲁肃，请鲁肃拨给快船20只，每只船上都扎草人，然后把鲁肃请到船中，于四更时分，命士兵将20只船划北岸。这时候，长江水面大雾迷漫，对面看不见人。诸葛亮命士兵们把船头西尾东一字排开，又命令士兵们在船上擂鼓呐。曹军听到震天惊地的鼓声，以为是敌人来偷袭，纷纷</w:t>
-      </w:r>
-      <w:r>
-        <w:lastRenderedPageBreak/>
-        <w:t>放箭，没用多久，船上的草人全部插满了箭。诸葛亮与鲁肃在船内只饮酒谈笑。过了一些时候，诸葛亮命令士兵们把船头东尾西排开，逼近曹军受箭。</w:t>
+        <w:t xml:space="preserve">    诸葛亮立下军令状后，一连两天，只是饮酒作乐。到了第三，诸葛亮找到好友鲁肃，请鲁肃拨给快船20只，每只船上都扎草人，然后把鲁肃请到船中，于四更时分，命士兵将20只船划北岸。这时候，长江水面大雾迷漫，对面看不见人。诸葛亮命士兵们把船头西尾东一字排开，又命令士兵们在船上擂鼓呐。曹军听到震天惊地的鼓声，以为是敌人来偷袭，纷纷放箭，没用多久，船上的草人全部插满了箭。诸葛亮与鲁肃在船内只饮酒谈笑。过了一些时候，诸葛亮命令士兵们把船头东尾西排开，逼近曹军受箭。</w:t>
       </w:r>
     </w:p>
     <w:p/>
@@ -853,11 +833,7 @@
     <w:p/>
     <w:p>
       <w:r>
-        <w:t xml:space="preserve">    诸葛亮深知，己方最根本的弱点是远离后方，粮草供困难；他同时也深知司马懿正是看准了自己这一弱点，并利用这点作文章，期待并设法使蜀军断粮，从而将蜀军死或逼蜀军撤退，然后乘机取胜。于是诸葛亮便将计就，也在粮草供给问题上作文章、设诱饵，以此引司</w:t>
-      </w:r>
-      <w:r>
-        <w:lastRenderedPageBreak/>
-        <w:t>马懿只“虎”离山。措施之一是分兵屯田，与当地老百姓结就地生产粮食，以供军需，摆出一副作持久战的架势。这等于宣示司马懿：你不急，我也不急；若是我不急，看还急不急。果然司马懿的长子司马师沉不住气了，对其司马懿说：“现在蜀兵以屯田作持久战的打算，如此下，如何是了？何不约孔明</w:t>
+        <w:t xml:space="preserve">    诸葛亮深知，己方最根本的弱点是远离后方，粮草供困难；他同时也深知司马懿正是看准了自己这一弱点，并利用这点作文章，期待并设法使蜀军断粮，从而将蜀军死或逼蜀军撤退，然后乘机取胜。于是诸葛亮便将计就，也在粮草供给问题上作文章、设诱饵，以此引司马懿只“虎”离山。措施之一是分兵屯田，与当地老百姓结就地生产粮食，以供军需，摆出一副作持久战的架势。这等于宣示司马懿：你不急，我也不急；若是我不急，看还急不急。果然司马懿的长子司马师沉不住气了，对其司马懿说：“现在蜀兵以屯田作持久战的打算，如此下，如何是了？何不约孔明</w:t>
       </w:r>
       <w:r>
         <w:rPr>
@@ -896,11 +872,7 @@
     <w:p/>
     <w:p>
       <w:r>
-        <w:t xml:space="preserve">    子贡先到齐国见到右相陈恒，他对陈恒说道：鲁国的墙低而薄，护城河狭而浅，国君懦弱，大臣无能，军队善于打仗，是个难于征伐的国家，而吴国城墙高而厚，护河宽而深，兵</w:t>
-      </w:r>
-      <w:r>
-        <w:lastRenderedPageBreak/>
-        <w:t>多将广，是个比较容易征伐的国家啊！陈听了这话，很生气，认为子贡在戏弄他。子贡便让陈恒退左右，悄悄地对陈恒说：“据我观察，相国与大臣国书、高无平有些不和。国书与高无平率军进入衰弱的鲁国，一能取胜。取胜的功劳自然属于国书与高无平，这些人的势会不断增加，而相国您便将因此面临困境了。因此，假您能设法使国书、高无平率兵攻打吴国，势必遭到失败，国书与高无平将</w:t>
+        <w:t xml:space="preserve">    子贡先到齐国见到右相陈恒，他对陈恒说道：鲁国的墙低而薄，护城河狭而浅，国君懦弱，大臣无能，军队善于打仗，是个难于征伐的国家，而吴国城墙高而厚，护河宽而深，兵多将广，是个比较容易征伐的国家啊！陈听了这话，很生气，认为子贡在戏弄他。子贡便让陈恒退左右，悄悄地对陈恒说：“据我观察，相国与大臣国书、高无平有些不和。国书与高无平率军进入衰弱的鲁国，一能取胜。取胜的功劳自然属于国书与高无平，这些人的势会不断增加，而相国您便将因此面临困境了。因此，假您能设法使国书、高无平率兵攻打吴国，势必遭到失败，国书与高无平将</w:t>
       </w:r>
       <w:r>
         <w:rPr>
@@ -972,7 +944,6 @@
     <w:p/>
     <w:p>
       <w:r>
-        <w:lastRenderedPageBreak/>
         <w:t xml:space="preserve">    □拿破仑巧计取胜</w:t>
       </w:r>
     </w:p>
@@ -1125,7 +1096,6 @@
     <w:p/>
     <w:p>
       <w:r>
-        <w:lastRenderedPageBreak/>
         <w:t xml:space="preserve">    在事业和竞争中为了取胜，当然不可以弱示人。但在特定情况下故意示弱，却是厚黑实践者必须修习的功夫。</w:t>
       </w:r>
     </w:p>
@@ -1212,7 +1182,6 @@
     <w:p/>
     <w:p>
       <w:r>
-        <w:lastRenderedPageBreak/>
         <w:t xml:space="preserve">    李嘉诚的成功之道在于他善于市场预测。</w:t>
       </w:r>
     </w:p>
@@ -1465,7 +1434,6 @@
     <w:p/>
     <w:p>
       <w:r>
-        <w:lastRenderedPageBreak/>
         <w:t xml:space="preserve">    4．电子游戏业同传统娱乐业的区别就在于消费的配套性：</w:t>
       </w:r>
     </w:p>
@@ -1523,7 +1491,6 @@
         <w:rPr>
           <w:rFonts w:hint="eastAsia"/>
         </w:rPr>
-        <w:lastRenderedPageBreak/>
         <w:t>公司而位居日本第三，人均纯利润为</w:t>
       </w:r>
       <w:r>
@@ -1617,7 +1584,6 @@
     <w:p/>
     <w:p>
       <w:r>
-        <w:lastRenderedPageBreak/>
         <w:t xml:space="preserve">    曾宪梓没有被眼前的胜利冲昏头脑，针对知名度问题，投巨资展开广告战，一时轰动香港，驰名全球。“金利来”领带价格由原来的每条9.9元猛涨至100元，直逼国际知名品牌，并销往全球，依然供不应求。</w:t>
       </w:r>
     </w:p>
@@ -1750,11 +1716,7 @@
     <w:p/>
     <w:p>
       <w:r>
-        <w:t xml:space="preserve">    当时，日本政府积极恢复经济，正急需引进外资，以求发。野心勃勃的洛维格把目光投向了那里。日本战前的海军重、从前专门生产其主力舰、航空母舰的地方——吴港，因为战</w:t>
-      </w:r>
-      <w:r>
-        <w:lastRenderedPageBreak/>
-        <w:t>的缘故，被美军夷为平地。工人们纷纷被遣散，造船厂也关门吉了。当时日本人一心想重建它，但又不敢惊动美国政府，怕国把吴港作为美军的军事造船基地。精明的洛维格猜透了日政府的顾虑，便以私人的身份来到这里，向有关部门进行游。他很快赢得了吴港地方官员的信任，跟他签订了造船协议，并向他提供了廉价的劳工和平价的钢铁。</w:t>
+        <w:t xml:space="preserve">    当时，日本政府积极恢复经济，正急需引进外资，以求发。野心勃勃的洛维格把目光投向了那里。日本战前的海军重、从前专门生产其主力舰、航空母舰的地方——吴港，因为战的缘故，被美军夷为平地。工人们纷纷被遣散，造船厂也关门吉了。当时日本人一心想重建它，但又不敢惊动美国政府，怕国把吴港作为美军的军事造船基地。精明的洛维格猜透了日政府的顾虑，便以私人的身份来到这里，向有关部门进行游。他很快赢得了吴港地方官员的信任，跟他签订了造船协议，并向他提供了廉价的劳工和平价的钢铁。</w:t>
       </w:r>
     </w:p>
     <w:p/>
@@ -1921,11 +1883,7 @@
     <w:p/>
     <w:p>
       <w:r>
-        <w:t xml:space="preserve">    要使军队英勇杀敌，就应激发士兵同仇敌忾的士气；要想夺取敌人的军需物资，就须借助于物资奖励。所以，在车战中，凡是缴获战车十辆以上的，就奖赏最先夺得战的人，并且换上我军的旗帜，混合编入自己的战车行列。对于敌俘，要优待和保证供。这就是说愈是战</w:t>
-      </w:r>
-      <w:r>
-        <w:lastRenderedPageBreak/>
-        <w:t>胜敌人，自己也就愈是强大。</w:t>
+        <w:t xml:space="preserve">    要使军队英勇杀敌，就应激发士兵同仇敌忾的士气；要想夺取敌人的军需物资，就须借助于物资奖励。所以，在车战中，凡是缴获战车十辆以上的，就奖赏最先夺得战的人，并且换上我军的旗帜，混合编入自己的战车行列。对于敌俘，要优待和保证供。这就是说愈是战胜敌人，自己也就愈是强大。</w:t>
       </w:r>
     </w:p>
     <w:p/>
@@ -2337,7 +2295,6 @@
     <w:p/>
     <w:p>
       <w:r>
-        <w:lastRenderedPageBreak/>
         <w:t xml:space="preserve">    詹妮芙注重时间，巧妙利用时差来“反愚弄”，将计就计，最终胜诉。</w:t>
       </w:r>
     </w:p>
@@ -2430,11 +2387,7 @@
     <w:p/>
     <w:p>
       <w:r>
-        <w:t xml:space="preserve">    尽管有如此优越的自然条件，坦桑尼亚的国家动物园仍然庭冷落，游客稀少。如何保护、</w:t>
-      </w:r>
-      <w:r>
-        <w:lastRenderedPageBreak/>
-        <w:t>开发这样得天独厚的自然环，如何使动物园摆脱每年依赖政府大力补助才能勉强维持的境呢？这一度成为坦桑尼亚国家动物园的全体成员大伤脑筋事。</w:t>
+        <w:t xml:space="preserve">    尽管有如此优越的自然条件，坦桑尼亚的国家动物园仍然庭冷落，游客稀少。如何保护、开发这样得天独厚的自然环，如何使动物园摆脱每年依赖政府大力补助才能勉强维持的境呢？这一度成为坦桑尼亚国家动物园的全体成员大伤脑筋事。</w:t>
       </w:r>
     </w:p>
     <w:p/>
@@ -2506,7 +2459,6 @@
     <w:p/>
     <w:p>
       <w:r>
-        <w:lastRenderedPageBreak/>
         <w:t xml:space="preserve">    仅仅过了三个月，李经纬又用同样方法把3万箱罐装健力送入了第23届洛杉矶奥运会的奥林匹克村。</w:t>
       </w:r>
     </w:p>
@@ -2573,11 +2525,7 @@
     <w:p/>
     <w:p>
       <w:r>
-        <w:t xml:space="preserve">    市场的竞争是残酷的，一家公司的产品不能正常运转，顾客上就会去找别家公司。幸好</w:t>
-      </w:r>
-      <w:r>
-        <w:lastRenderedPageBreak/>
-        <w:t>得到了一位出色的工程师埃德尔的帮助，新的替代器在销售上有了竞争力，加上公司有人投资股，斯图尔特和高尔文终于应付了他们的债权人。可时过不，关于金融利率的谈判一失败，债权人立刻蜂拥而来。行政司官又封闭了公司，把他们的替代器安排在了拍卖的计划中。</w:t>
+        <w:t xml:space="preserve">    市场的竞争是残酷的，一家公司的产品不能正常运转，顾客上就会去找别家公司。幸好得到了一位出色的工程师埃德尔的帮助，新的替代器在销售上有了竞争力，加上公司有人投资股，斯图尔特和高尔文终于应付了他们的债权人。可时过不，关于金融利率的谈判一失败，债权人立刻蜂拥而来。行政司官又封闭了公司，把他们的替代器安排在了拍卖的计划中。</w:t>
       </w:r>
     </w:p>
     <w:p/>
@@ -2643,11 +2591,7 @@
     <w:p/>
     <w:p>
       <w:r>
-        <w:t xml:space="preserve">    如果汽车加热器是摩托罗拉公司的一个灾祸的话，那么电机的研制与经营则就是一出喜</w:t>
-      </w:r>
-      <w:r>
-        <w:lastRenderedPageBreak/>
-        <w:t>剧了。当小型精品VT-71型视以上等货出现时，高尔文已胸有成竹了，他认识到在未来电机的竞争中，经销商唱主角的时代到来了，必须在一开始时做迅速的突破。他把管理人员召集到一块儿，宣称摩托罗拉要电视机生产的第一年，售出10万台。</w:t>
+        <w:t xml:space="preserve">    如果汽车加热器是摩托罗拉公司的一个灾祸的话，那么电机的研制与经营则就是一出喜剧了。当小型精品VT-71型视以上等货出现时，高尔文已胸有成竹了，他认识到在未来电机的竞争中，经销商唱主角的时代到来了，必须在一开始时做迅速的突破。他把管理人员召集到一块儿，宣称摩托罗拉要电视机生产的第一年，售出10万台。</w:t>
       </w:r>
     </w:p>
     <w:p/>
@@ -2719,11 +2663,7 @@
     <w:p/>
     <w:p>
       <w:r>
-        <w:t xml:space="preserve">    到哪里筹集20万美元的巨款呢？李文正想到了与他交往密的福建同乡们。这些同乡在</w:t>
-      </w:r>
-      <w:r>
-        <w:lastRenderedPageBreak/>
-        <w:t>雅加达自行车制造与修理业中，占据垄断地位。李文正利用这层关系，及时筹集到了这笔资金。</w:t>
+        <w:t xml:space="preserve">    到哪里筹集20万美元的巨款呢？李文正想到了与他交往密的福建同乡们。这些同乡在雅加达自行车制造与修理业中，占据垄断地位。李文正利用这层关系，及时筹集到了这笔资金。</w:t>
       </w:r>
     </w:p>
     <w:p/>
@@ -2795,7 +2735,6 @@
     <w:p/>
     <w:p>
       <w:r>
-        <w:lastRenderedPageBreak/>
         <w:t xml:space="preserve">    李文正首先把业务扩张到日本、美国等国和香港等地。在港，他创立了斯蒂芬财务公司。该公司拥有美国第六大投资行，并附设有2家大财务机构，其中一家在雅加达，由斯蒂芬财务公司与印度尼西亚商业银行投资50%。通过斯蒂芬财务公司，李文正还取得了香港一家人银行一半股权。在美国，他还购买了亚特兰大银行30%股。美国旧金山的希伯尼亚银行虽然是林绍良旗下的公司，但文正是管理这家银行的委员会**，在经济上有直接联系和益关系。20世纪80年代初期，印尼的胶合板及圆木大量销往美国，贸额一年达40亿美元，其中李文正占四分之一，成</w:t>
       </w:r>
       <w:r>
@@ -2891,7 +2830,6 @@
     <w:p/>
     <w:p>
       <w:r>
-        <w:lastRenderedPageBreak/>
         <w:t xml:space="preserve">    故上兵伐谋，其次伐交，其次伐兵，其下攻城。攻城之法，为不得已。修橹韫，具器械，三月而后成，距，又三月而后已。将不胜其忿而蚁附之，杀士三分之一而城不拔者，此攻之灾也。</w:t>
       </w:r>
     </w:p>
@@ -2964,7 +2902,6 @@
     <w:p/>
     <w:p>
       <w:r>
-        <w:lastRenderedPageBreak/>
         <w:t xml:space="preserve">    将帅是国君的助手，辅助周密，国家就一定强盛，辅助有缺陷，国家就一定衰弱。</w:t>
       </w:r>
     </w:p>
@@ -3051,11 +2988,7 @@
     <w:p/>
     <w:p>
       <w:r>
-        <w:t xml:space="preserve">    《三国演义》中诸葛亮的锦囊妙计正说明了这个问题。当赤壁之战，孙、刘联合抗曹，大破曹军，暂时解除了北方的胁。之后，孙、刘之间开始了荆州的争夺。当时，刘备中年偶，失去了甘夫人。周瑜得悉这一消息，便向孙权献上一，请派人前往荆州向刘备说媒，假意将</w:t>
-      </w:r>
-      <w:r>
-        <w:lastRenderedPageBreak/>
-        <w:t>孙权之妹嫁给刘备，然后骗刘备至东吴招亲，扣为人质，逼还荆州。孙权派吕范前提亲，刘备“怀疑未决”。但诸葛亮胸有成竹，料知东吴之，让刘备答允这门亲事，而且会使“吴侯之妹，又属于公；</w:t>
+        <w:t xml:space="preserve">    《三国演义》中诸葛亮的锦囊妙计正说明了这个问题。当赤壁之战，孙、刘联合抗曹，大破曹军，暂时解除了北方的胁。之后，孙、刘之间开始了荆州的争夺。当时，刘备中年偶，失去了甘夫人。周瑜得悉这一消息，便向孙权献上一，请派人前往荆州向刘备说媒，假意将孙权之妹嫁给刘备，然后骗刘备至东吴招亲，扣为人质，逼还荆州。孙权派吕范前提亲，刘备“怀疑未决”。但诸葛亮胸有成竹，料知东吴之，让刘备答允这门亲事，而且会使“吴侯之妹，又属于公；</w:t>
       </w:r>
     </w:p>
     <w:p/>
@@ -3121,7 +3054,6 @@
     <w:p/>
     <w:p>
       <w:r>
-        <w:lastRenderedPageBreak/>
         <w:t xml:space="preserve">    赫鲁晓夫对美国及其盟友的警告嗤之以鼻，他认为肯尼迪过是在“演戏”而已，照旧我行我素，命令苏联舰队载着SS-4中程核导弹缓缓向古巴驶去。</w:t>
       </w:r>
     </w:p>
@@ -3206,11 +3138,7 @@
     <w:p/>
     <w:p>
       <w:r>
-        <w:t xml:space="preserve">    但密码毕竟是人发明的，只要熟知它的特征，有足够的数，仍是可以解读的。美军动用</w:t>
-      </w:r>
-      <w:r>
-        <w:lastRenderedPageBreak/>
-        <w:t>了120名人员组成密码解读组，并运用IBM电子装备，5月下旬已经掌握了日本的大量重要情，如日期、编制、作战计划等，几乎与日本舰长所知的程度相。在充分“知彼”又知己的情况下，美方迎战了。</w:t>
+        <w:t xml:space="preserve">    但密码毕竟是人发明的，只要熟知它的特征，有足够的数，仍是可以解读的。美军动用了120名人员组成密码解读组，并运用IBM电子装备，5月下旬已经掌握了日本的大量重要情，如日期、编制、作战计划等，几乎与日本舰长所知的程度相。在充分“知彼”又知己的情况下，美方迎战了。</w:t>
       </w:r>
     </w:p>
     <w:p/>
@@ -3276,11 +3204,7 @@
     <w:p/>
     <w:p>
       <w:r>
-        <w:t xml:space="preserve">    中朝方了解到“联合国军”16国，加上韩国共17个国家，由其目标不一致而矛盾重重。</w:t>
-      </w:r>
-      <w:r>
-        <w:lastRenderedPageBreak/>
-        <w:t>韩国坚决反对停战，希望美国帮“收复”朝鲜，而英、法则希望尽量控制战争规模，并尽快实现战。面对这些分歧，美国不能置之不理，但同时它也有自己的算。中朝方利用敌方矛盾，依赖政治宣传手段和军事手段，通打击破坏和分化瓦解，逼敌就范。</w:t>
+        <w:t xml:space="preserve">    中朝方了解到“联合国军”16国，加上韩国共17个国家，由其目标不一致而矛盾重重。韩国坚决反对停战，希望美国帮“收复”朝鲜，而英、法则希望尽量控制战争规模，并尽快实现战。面对这些分歧，美国不能置之不理，但同时它也有自己的算。中朝方利用敌方矛盾，依赖政治宣传手段和军事手段，通打击破坏和分化瓦解，逼敌就范。</w:t>
       </w:r>
     </w:p>
     <w:p/>
@@ -3340,11 +3264,7 @@
     <w:p/>
     <w:p>
       <w:r>
-        <w:t xml:space="preserve">    郭子仪对药葛罗说：“回纥曾为大唐平定安史之乱出过不少，唐王也待回纥不薄，这一次为什么反要来攻打大唐呢？”药葛羞愧地说：“郭公在上，我们回纥人不说假话，这一次出兵实在被大唐叛将仆固怀恩骗来的。仆固怀恩说郭公和代宗都已不人世，如今郭公就在眼前，</w:t>
-      </w:r>
-      <w:r>
-        <w:lastRenderedPageBreak/>
-        <w:t>我们马上退兵！”</w:t>
+        <w:t xml:space="preserve">    郭子仪对药葛罗说：“回纥曾为大唐平定安史之乱出过不少，唐王也待回纥不薄，这一次为什么反要来攻打大唐呢？”药葛羞愧地说：“郭公在上，我们回纥人不说假话，这一次出兵实在被大唐叛将仆固怀恩骗来的。仆固怀恩说郭公和代宗都已不人世，如今郭公就在眼前，我们马上退兵！”</w:t>
       </w:r>
     </w:p>
     <w:p/>
@@ -3606,7 +3526,6 @@
     <w:p/>
     <w:p>
       <w:r>
-        <w:lastRenderedPageBreak/>
         <w:t xml:space="preserve">    因条件太苛刻，国会和总统都不接受。于是，摩根又通过各种手段，探明国库存金只剩下900万元时，便威逼总统道：“总统先生：据我所知，××先生手中就有一张总额为1200万元今天到期的黄金支票，如果他今天要兑现，那么一切都完了！”总统走投无路，不得不答应摩根提出的条件。</w:t>
       </w:r>
     </w:p>
@@ -3685,11 +3604,7 @@
     <w:p/>
     <w:p>
       <w:r>
-        <w:t xml:space="preserve">    摩根还通过关系在纽约证券交易所拥有了一个席位。对摩这位年轻的金融投机家而言，坐落在华尔街一栋又老又旧的筑物地下室中的黑市交易所是最使他感兴趣的。当时大都市下</w:t>
-      </w:r>
-      <w:r>
-        <w:lastRenderedPageBreak/>
-        <w:t>室，通常用来贮藏煤炭，以备冬天取暖之用，人们戏称它为“煤炭厅”。</w:t>
+        <w:t xml:space="preserve">    摩根还通过关系在纽约证券交易所拥有了一个席位。对摩这位年轻的金融投机家而言，坐落在华尔街一栋又老又旧的筑物地下室中的黑市交易所是最使他感兴趣的。当时大都市下室，通常用来贮藏煤炭，以备冬天取暖之用，人们戏称它为“煤炭厅”。</w:t>
       </w:r>
     </w:p>
     <w:p/>
@@ -3761,11 +3676,7 @@
     <w:p/>
     <w:p>
       <w:r>
-        <w:t xml:space="preserve">    事业如日中天的摩根继续大显身手。到了1890年，他以纽的中央铁路为基础，趁美国</w:t>
-      </w:r>
-      <w:r>
-        <w:lastRenderedPageBreak/>
-        <w:t>经济混乱、全美铁路系统因各个大板你争我夺而陷于瘫痪的时机，不断地吞并别人，坐上了“铁大联盟”的第一把交椅。</w:t>
+        <w:t xml:space="preserve">    事业如日中天的摩根继续大显身手。到了1890年，他以纽的中央铁路为基础，趁美国经济混乱、全美铁路系统因各个大板你争我夺而陷于瘫痪的时机，不断地吞并别人，坐上了“铁大联盟”的第一把交椅。</w:t>
       </w:r>
     </w:p>
     <w:p/>
@@ -3972,7 +3883,6 @@
     <w:p/>
     <w:p>
       <w:r>
-        <w:lastRenderedPageBreak/>
         <w:t xml:space="preserve">    母亲的年纪越来越大，照顾店里的事务越来越感到吃力。</w:t>
       </w:r>
     </w:p>
@@ -4051,11 +3961,7 @@
     <w:p/>
     <w:p>
       <w:r>
-        <w:t xml:space="preserve">    这真是天上掉下来的好事！老板顿时喜笑颜开地说：“让老破费，这真是不好意思了！</w:t>
-      </w:r>
-      <w:r>
-        <w:lastRenderedPageBreak/>
-        <w:t>老实说，大螃蟹只要鲜活，在我这酒里，是有多少卖多少！”</w:t>
+        <w:t xml:space="preserve">    这真是天上掉下来的好事！老板顿时喜笑颜开地说：“让老破费，这真是不好意思了！老实说，大螃蟹只要鲜活，在我这酒里，是有多少卖多少！”</w:t>
       </w:r>
     </w:p>
     <w:p/>
@@ -4133,11 +4039,7 @@
     <w:p/>
     <w:p>
       <w:r>
-        <w:t xml:space="preserve">    白天，楼馆亮丽，特色鲜明，广告林立，如诗如画；夜晚，彩灯缤，扑朔迷离，变化万千，如梦如幻。周起鸿的“大手笔”赢得了香政府和民众的一致喝彩。由此，置富花园街成了</w:t>
-      </w:r>
-      <w:r>
-        <w:lastRenderedPageBreak/>
-        <w:t>香港数一数的先进街市。</w:t>
+        <w:t xml:space="preserve">    白天，楼馆亮丽，特色鲜明，广告林立，如诗如画；夜晚，彩灯缤，扑朔迷离，变化万千，如梦如幻。周起鸿的“大手笔”赢得了香政府和民众的一致喝彩。由此，置富花园街成了香港数一数的先进街市。</w:t>
       </w:r>
     </w:p>
     <w:p/>
@@ -4238,11 +4140,7 @@
     <w:p/>
     <w:p>
       <w:r>
-        <w:t xml:space="preserve">    兵法：一曰度，二曰量，三曰数，四曰称，五曰胜。地生度，度生量，量数，数生称，称生胜。故胜兵若以镒称铢，败兵若以铢称镒。胜者之战民也，若决积水于千仞之溪者，形</w:t>
-      </w:r>
-      <w:r>
-        <w:lastRenderedPageBreak/>
-        <w:t>也。</w:t>
+        <w:t xml:space="preserve">    兵法：一曰度，二曰量，三曰数，四曰称，五曰胜。地生度，度生量，量数，数生称，称生胜。故胜兵若以镒称铢，败兵若以铢称镒。胜者之战民也，若决积水于千仞之溪者，形也。</w:t>
       </w:r>
     </w:p>
     <w:p/>
@@ -4308,7 +4206,6 @@
     <w:p/>
     <w:p>
       <w:r>
-        <w:lastRenderedPageBreak/>
         <w:t xml:space="preserve">    对私营业主来说，如果经济上富裕，精神上贫穷，各种不良习气，必会滋长，黄、赌、毒、迷信等势力必将抬头，并会愈演愈烈。所以“修道保法”至关重要。</w:t>
       </w:r>
     </w:p>
@@ -4407,11 +4304,7 @@
     <w:p/>
     <w:p>
       <w:r>
-        <w:t xml:space="preserve">    “你们这些人不都是在人事部门工作的吗？难道你们不懂得养人才正是你们这些身为人</w:t>
-      </w:r>
-      <w:r>
-        <w:lastRenderedPageBreak/>
-        <w:t>事主管的人的职责吗？如果有人你们松下电器公司是制造什么东西时，你们要是不回答松下器公司是培育人才的公司，并且兼做电器制品的话，就表明你对人才的培育一点都不关心。”</w:t>
+        <w:t xml:space="preserve">    “你们这些人不都是在人事部门工作的吗？难道你们不懂得养人才正是你们这些身为人事主管的人的职责吗？如果有人你们松下电器公司是制造什么东西时，你们要是不回答松下器公司是培育人才的公司，并且兼做电器制品的话，就表明你对人才的培育一点都不关心。”</w:t>
       </w:r>
     </w:p>
     <w:p/>
@@ -4567,7 +4460,6 @@
     <w:p/>
     <w:p>
       <w:r>
-        <w:lastRenderedPageBreak/>
         <w:t xml:space="preserve">    王经去后，不守狄道，而是率军前进，与姜维相遇于故，交战大败，仓忙跑回狄道，收拾残军防守。由于此战失，姜维乘胜引兵前进，把狄道团团包围起来。狄道形势危，陈泰知道原来的侧翼攻势已无用，便急命五营前行，自大军随后跟随，去救狄道之围。</w:t>
       </w:r>
     </w:p>
@@ -4768,11 +4660,7 @@
     <w:p/>
     <w:p>
       <w:r>
-        <w:t xml:space="preserve">    1954年，他和商人赵廷箴合作，筹措了50万美元的资金，创办了台湾岛上第一家塑胶公司。3年以后建成投产，但立刻就到了销售问题。首批产品100吨，在台湾只销出了1/5，明显供大于求。按照常规，供过于求时就应该减少生产，可王永庆反其道而行之，下令扩大生产！这一来，连他当初争取到的合人，也害怕得不敢再跟着他冒险了，纷纷要求退出。精明过人王永庆，决心背水一战，毅然变卖了自己的全部财产，买下了司的全部产权，使台塑公司成为他独资经营的产业。王永庆自己的算盘。他研究过日本的塑胶生产行情，当时日本</w:t>
-      </w:r>
-      <w:r>
-        <w:lastRenderedPageBreak/>
-        <w:t>的PVC塑胶粉产量</w:t>
+        <w:t xml:space="preserve">    1954年，他和商人赵廷箴合作，筹措了50万美元的资金，创办了台湾岛上第一家塑胶公司。3年以后建成投产，但立刻就到了销售问题。首批产品100吨，在台湾只销出了1/5，明显供大于求。按照常规，供过于求时就应该减少生产，可王永庆反其道而行之，下令扩大生产！这一来，连他当初争取到的合人，也害怕得不敢再跟着他冒险了，纷纷要求退出。精明过人王永庆，决心背水一战，毅然变卖了自己的全部财产，买下了司的全部产权，使台塑公司成为他独资经营的产业。王永庆自己的算盘。他研究过日本的塑胶生产行情，当时日本的PVC塑胶粉产量</w:t>
       </w:r>
       <w:r>
         <w:rPr>
@@ -4936,11 +4824,7 @@
     <w:p/>
     <w:p>
       <w:r>
-        <w:t xml:space="preserve">    英法啤酒厂的垄断地位被打破，很不甘心，于是他们给出售法啤酒的老板增加佣金。烟台啤酒厂针锋相对，决定在1万箱酒中，拿出1万元作为奖金。在1万个瓶盖中，印上“中”、“国”、“啤”、“酒”4个不同的字，分别代表1元、2.5元、5元、10元。消费者开瓶时，只要发现带字的瓶盖，就可拿到烟台啤酒厂上海办事处换钱。这一招实在高明绝妙，顾客都愿意买他们啤酒。餐厅的服务员开的啤酒愈多，中奖希望愈大，因此他们愿意卖烟台啤酒。而印</w:t>
-      </w:r>
-      <w:r>
-        <w:lastRenderedPageBreak/>
-        <w:t>在瓶盖上的字，能激起市民的民族意识，买烟台啤酒的可能性更大些。于是，这场啤酒大战，以英法酒厂</w:t>
+        <w:t xml:space="preserve">    英法啤酒厂的垄断地位被打破，很不甘心，于是他们给出售法啤酒的老板增加佣金。烟台啤酒厂针锋相对，决定在1万箱酒中，拿出1万元作为奖金。在1万个瓶盖中，印上“中”、“国”、“啤”、“酒”4个不同的字，分别代表1元、2.5元、5元、10元。消费者开瓶时，只要发现带字的瓶盖，就可拿到烟台啤酒厂上海办事处换钱。这一招实在高明绝妙，顾客都愿意买他们啤酒。餐厅的服务员开的啤酒愈多，中奖希望愈大，因此他们愿意卖烟台啤酒。而印在瓶盖上的字，能激起市民的民族意识，买烟台啤酒的可能性更大些。于是，这场啤酒大战，以英法酒厂</w:t>
       </w:r>
       <w:r>
         <w:rPr>
@@ -5078,11 +4962,7 @@
     <w:p/>
     <w:p>
       <w:r>
-        <w:t xml:space="preserve">    1974年，保罗在一个书摊上看到一则第一台个人电脑问世消息。于是保罗便赶忙跑去告诉了盖茨。对于他们来说，微型算机的问世，使他们长期以来致力研究的计算机编程技术有用武之地。他们知道，个人电脑的诞生，必然要配备一种微处器，而这种微处理器又需要有一种简单的语言命令，而这正是茨和保罗所擅长的。他们兴奋不已，马上给发明这台个人电的埃德·罗伯茨打电话，谎称他们已经研制出了一种BASIC语言程序。其实盖茨和保罗并</w:t>
-      </w:r>
-      <w:r>
-        <w:lastRenderedPageBreak/>
-        <w:t>没有研制出任何语言程序，他们是不想让这样的机会溜掉。为了真正地拥有这种语言，从那天开始，在随后8个星期</w:t>
+        <w:t xml:space="preserve">    1974年，保罗在一个书摊上看到一则第一台个人电脑问世消息。于是保罗便赶忙跑去告诉了盖茨。对于他们来说，微型算机的问世，使他们长期以来致力研究的计算机编程技术有用武之地。他们知道，个人电脑的诞生，必然要配备一种微处器，而这种微处理器又需要有一种简单的语言命令，而这正是茨和保罗所擅长的。他们兴奋不已，马上给发明这台个人电的埃德·罗伯茨打电话，谎称他们已经研制出了一种BASIC语言程序。其实盖茨和保罗并没有研制出任何语言程序，他们是不想让这样的机会溜掉。为了真正地拥有这种语言，从那天开始，在随后8个星期</w:t>
       </w:r>
       <w:r>
         <w:rPr>
@@ -5160,7 +5040,6 @@
     <w:p/>
     <w:p>
       <w:r>
-        <w:lastRenderedPageBreak/>
         <w:t xml:space="preserve">    微软公司为个人电脑PC所编写的软件包括BASIC语言和戏节目。虽然目前只有微软MS-DOS这一种操作系统供IBMPC使用，但IBM并没有确定其操作系统的标准，因而盖茨操作系统仍然前景堪忧。然而上帝似乎又一次赐幸运于比尔·盖茨，微软最大的竞争对手——基尔代尔教授虽然能提供16位CPAM操作系统，但这种系统很复杂，需要几个月才能完成，而且价格也比微软的DOS贵得多，因此，IBM决定全力进行DOS的开发。与IBM合作的盖茨又一次赢得了胜利。</w:t>
       </w:r>
     </w:p>
@@ -5296,11 +5175,7 @@
     <w:p/>
     <w:p>
       <w:r>
-        <w:t xml:space="preserve">    但是，怎样才能干好呢？张果喜把全厂的碎木料一一清理出，分成三十几堆，全厂职工每人一堆，让大家照着样品上的花去练雕刻。接着，他把工人带到有“木雕之乡”美称的浙江省阳县，向东阳县的老师傅学习；又把东阳的老师傅请到余江来……就这样，张果喜和他的</w:t>
-      </w:r>
-      <w:r>
-        <w:lastRenderedPageBreak/>
-        <w:t>伙伴们如期交出了高质量的樟木花套箱。在1974年的广交会上，他们独具一格的“云龙套箱”，造成了极大的轰动。</w:t>
+        <w:t xml:space="preserve">    但是，怎样才能干好呢？张果喜把全厂的碎木料一一清理出，分成三十几堆，全厂职工每人一堆，让大家照着样品上的花去练雕刻。接着，他把工人带到有“木雕之乡”美称的浙江省阳县，向东阳县的老师傅学习；又把东阳的老师傅请到余江来……就这样，张果喜和他的伙伴们如期交出了高质量的樟木花套箱。在1974年的广交会上，他们独具一格的“云龙套箱”，造成了极大的轰动。</w:t>
       </w:r>
     </w:p>
     <w:p/>
@@ -5366,7 +5241,6 @@
     <w:p/>
     <w:p>
       <w:r>
-        <w:lastRenderedPageBreak/>
         <w:t xml:space="preserve">    正是由于张果喜把质量视为自己的生命，并严把质量关，木器厂的工艺品才能远渡重洋，到海外安家落户。</w:t>
       </w:r>
     </w:p>
@@ -5462,7 +5336,6 @@
     <w:p/>
     <w:p>
       <w:r>
-        <w:lastRenderedPageBreak/>
         <w:t xml:space="preserve">    【经典诠释】</w:t>
       </w:r>
     </w:p>
@@ -5609,11 +5482,7 @@
     <w:p/>
     <w:p>
       <w:r>
-        <w:t xml:space="preserve">    目前，在美国教育系统和科技系统，尤其是高科技领域，外国科学家和工程师占的比例</w:t>
-      </w:r>
-      <w:r>
-        <w:lastRenderedPageBreak/>
-        <w:t>相当大。</w:t>
+        <w:t xml:space="preserve">    目前，在美国教育系统和科技系统，尤其是高科技领域，外国科学家和工程师占的比例相当大。</w:t>
       </w:r>
     </w:p>
     <w:p/>
@@ -5691,7 +5560,6 @@
     <w:p/>
     <w:p>
       <w:r>
-        <w:lastRenderedPageBreak/>
         <w:t xml:space="preserve">    企业领导从创办椰风企业形象培训中心得到启发，于1993年6月又创办了饮料技术学校，对具有中学文化程度的员工进行系统的技术培训。学校开设食品加工技术、饮料专业、食品卫生及食品营销、广告、公共关系、财务会计等专业课程，聘请有关专家教授来讲课。他们还挑选优秀职员，送往国外学习先进的管理和生产技术。1993年10月，公司又创建了我国三资企业中第一支民兵预备役部队——椰风连，其成员作为企业的骨干，被安排到各部门的管理职位和重要岗位，发挥模范带头作用。他们以厂为家，节假日主动留守，维护企业安全。在饮料销售旺季，</w:t>
       </w:r>
       <w:r>
@@ -5917,7 +5785,6 @@
     <w:p/>
     <w:p>
       <w:r>
-        <w:lastRenderedPageBreak/>
         <w:t xml:space="preserve">    齐桓公是春秋时期最先称霸的霸主。由于实力相当雄厚，齐桓公不断对外发起战争，扩大领土。公元前681年，齐国与鲁多次交战，鲁国屡战屡败，鲁庄公只好割地求和，双方约定在（今山东阳谷东）地举行签约仪式。</w:t>
       </w:r>
     </w:p>
@@ -6016,11 +5883,7 @@
     <w:p/>
     <w:p>
       <w:r>
-        <w:t xml:space="preserve">    说起来，玛丽是个很不幸的中年妇女。她二十岁就与丈夫结了婚，满以为从此可以过上幸福美满的生活，可是结婚还不到一个周，他丈夫就偷偷向外跑。有时候，她实在忍无可忍，</w:t>
-      </w:r>
-      <w:r>
-        <w:lastRenderedPageBreak/>
-        <w:t>难免会追问一番，可是，她丈夫却理直气壮地说：“我出去幽会了。”为此，隔三岔五的小口角是免不了的。</w:t>
+        <w:t xml:space="preserve">    说起来，玛丽是个很不幸的中年妇女。她二十岁就与丈夫结了婚，满以为从此可以过上幸福美满的生活，可是结婚还不到一个周，他丈夫就偷偷向外跑。有时候，她实在忍无可忍，难免会追问一番，可是，她丈夫却理直气壮地说：“我出去幽会了。”为此，隔三岔五的小口角是免不了的。</w:t>
       </w:r>
     </w:p>
     <w:p/>
@@ -6128,7 +5991,6 @@
     <w:p/>
     <w:p>
       <w:r>
-        <w:lastRenderedPageBreak/>
         <w:t xml:space="preserve">    于是陈子昂来到市集，拿出千缗钱当即买下这把琴。</w:t>
       </w:r>
     </w:p>
@@ -6239,11 +6101,7 @@
     <w:p/>
     <w:p>
       <w:r>
-        <w:t xml:space="preserve">    在美国，霍华德·休斯的名字就像华盛顿、林肯一样家喻户。因为他是美国少有的几个享有世界声望的富豪之一，更是国人心目中的英雄。他的一生可谓轰轰烈烈，充满了冒险和激。</w:t>
-      </w:r>
-      <w:r>
-        <w:lastRenderedPageBreak/>
-        <w:t>他拥有25亿美元的资产，到了晚年，却隐居世外，行踪莫，不在公开场合抛头露面。</w:t>
+        <w:t xml:space="preserve">    在美国，霍华德·休斯的名字就像华盛顿、林肯一样家喻户。因为他是美国少有的几个享有世界声望的富豪之一，更是国人心目中的英雄。他的一生可谓轰轰烈烈，充满了冒险和激。他拥有25亿美元的资产，到了晚年，却隐居世外，行踪莫，不在公开场合抛头露面。</w:t>
       </w:r>
     </w:p>
     <w:p/>
@@ -6309,7 +6167,6 @@
     <w:p/>
     <w:p>
       <w:r>
-        <w:lastRenderedPageBreak/>
         <w:t xml:space="preserve">    1935年9月12日，一切工作准备停当时，日已西斜。负责度测试的裁判技师建议明天再飞。因为现在接近黄昏，飞行光刺眼，怕出问题。休斯却等不及了，他早已穿上飞行服，跳机舱，启动了飞机引擎。飞机缓缓飞上了蓝天。</w:t>
       </w:r>
     </w:p>
@@ -6394,25 +6251,13 @@
     <w:p/>
     <w:p>
       <w:r>
-        <w:t xml:space="preserve">    休斯设计的这种型号为</w:t>
-      </w:r>
-      <w:proofErr w:type="spellStart"/>
-      <w:r>
-        <w:t>KHl</w:t>
-      </w:r>
-      <w:proofErr w:type="spellEnd"/>
-      <w:r>
-        <w:t>的巨型水上飞机全长97.5米，高15.2米，自重300多吨，两翼安装8个带有螺旋桨的普拉·惠特尼2800型引擎，是有史以来世界上最大的“巨无霸”飞。</w:t>
-      </w:r>
-    </w:p>
-    <w:p/>
-    <w:p>
-      <w:r>
-        <w:t xml:space="preserve">    当时，人们普遍怀疑这架巨大的飞机能否飞上天空，而休斯用事实告诉人们，他是成功的。1948年4月，休斯亲自驾驶着架巨无霸在海面上风驰电掣般地冲刺了一段后，稳稳地起飞。电影摄像机拍下了这个历史性的镜头。美国再一次轰动了，继环球飞行之后，休斯又</w:t>
-      </w:r>
-      <w:r>
-        <w:lastRenderedPageBreak/>
-        <w:t>一次成了美国人心目中的英雄。</w:t>
+        <w:t xml:space="preserve">    休斯设计的这种型号为KHl的巨型水上飞机全长97.5米，高15.2米，自重300多吨，两翼安装8个带有螺旋桨的普拉·惠特尼2800型引擎，是有史以来世界上最大的“巨无霸”飞。</w:t>
+      </w:r>
+    </w:p>
+    <w:p/>
+    <w:p>
+      <w:r>
+        <w:t xml:space="preserve">    当时，人们普遍怀疑这架巨大的飞机能否飞上天空，而休斯用事实告诉人们，他是成功的。1948年4月，休斯亲自驾驶着架巨无霸在海面上风驰电掣般地冲刺了一段后，稳稳地起飞。电影摄像机拍下了这个历史性的镜头。美国再一次轰动了，继环球飞行之后，休斯又一次成了美国人心目中的英雄。</w:t>
       </w:r>
     </w:p>
     <w:p/>
@@ -6651,7 +6496,6 @@
     <w:p/>
     <w:p>
       <w:r>
-        <w:lastRenderedPageBreak/>
         <w:t xml:space="preserve">    【智慧之源】</w:t>
       </w:r>
     </w:p>
@@ -6718,11 +6562,7 @@
     <w:p/>
     <w:p>
       <w:r>
-        <w:t xml:space="preserve">    前进而使敌人无法抵御的，是由于袭击敌人懈怠空虚的地方；撤退而使敌人不能追击的，</w:t>
-      </w:r>
-      <w:r>
-        <w:lastRenderedPageBreak/>
-        <w:t>是因为行动迅速而使得敌人追赶不及。所以我军要交战时，敌人即使高垒深沟也不得不出来与我交锋，这是因为我们攻击了敌人所必救的地方；我军不想交战时，据扎一个地方防守，敌人也无法同我交锋，这是因为我们诱使敌人改变了进攻方向。</w:t>
+        <w:t xml:space="preserve">    前进而使敌人无法抵御的，是由于袭击敌人懈怠空虚的地方；撤退而使敌人不能追击的，是因为行动迅速而使得敌人追赶不及。所以我军要交战时，敌人即使高垒深沟也不得不出来与我交锋，这是因为我们攻击了敌人所必救的地方；我军不想交战时，据扎一个地方防守，敌人也无法同我交锋，这是因为我们诱使敌人改变了进攻方向。</w:t>
       </w:r>
     </w:p>
     <w:p/>
@@ -6776,11 +6616,7 @@
     <w:p/>
     <w:p>
       <w:r>
-        <w:t xml:space="preserve">    在商品社会中，“实”和“虚”表现在饱和与需求、密集与稀疏、优质与平庸、先进与落后、昂贵与价廉、充足与短缺、知名与无名、灵活与呆板、新潮与旧式等方面。“避实击虚”要从市场调查入手，了解市场的消费结构、消费趋势、消费变化、消费心理以及竞争对手的商品信誉、销售手段、商品价格、市场覆盖面等。然后，以自己的质量优良击败对方质量优劣，以自己新潮样式击败对方落后样式，以自己品种、花色齐全击败对方单一、短缺，等等。总</w:t>
-      </w:r>
-      <w:r>
-        <w:lastRenderedPageBreak/>
-        <w:t>之，“避实击虚”是要尽量避开对方长处，而以己之长击其短，也就是“以实击虚”。</w:t>
+        <w:t xml:space="preserve">    在商品社会中，“实”和“虚”表现在饱和与需求、密集与稀疏、优质与平庸、先进与落后、昂贵与价廉、充足与短缺、知名与无名、灵活与呆板、新潮与旧式等方面。“避实击虚”要从市场调查入手，了解市场的消费结构、消费趋势、消费变化、消费心理以及竞争对手的商品信誉、销售手段、商品价格、市场覆盖面等。然后，以自己的质量优良击败对方质量优劣，以自己新潮样式击败对方落后样式，以自己品种、花色齐全击败对方单一、短缺，等等。总之，“避实击虚”是要尽量避开对方长处，而以己之长击其短，也就是“以实击虚”。</w:t>
       </w:r>
     </w:p>
     <w:p/>
@@ -6872,7 +6708,6 @@
     <w:p/>
     <w:p>
       <w:r>
-        <w:lastRenderedPageBreak/>
         <w:t xml:space="preserve">    激战从白天一直打到夜晚，刘濞的军队在壁垒前损失惨重，将勇气和信心丧失殆尽，加之粮食已经吃光，只好准备撤退。周夫哪肯放过这一大好时机，他命令部队发起全面进攻，只一仗把刘濞打得落花流水。刘濞见大势已去，带着儿子和几千亲逃往江南，不久就被东越国王设计杀死。周亚夫乘胜进兵，把余六国打得一败涂地。楚王、胶西王、胶东王、淄川王、济南王越王先后自杀身亡，一场惊天动地的“七国之乱”就这样被平了。</w:t>
       </w:r>
     </w:p>
@@ -7035,11 +6870,7 @@
     <w:p/>
     <w:p>
       <w:r>
-        <w:t xml:space="preserve">    作为领导者，当你遭遇瓶颈时，要虚心地去找一些与你工作毫不相干的大手请教，从中</w:t>
-      </w:r>
-      <w:r>
-        <w:lastRenderedPageBreak/>
-        <w:t>大受裨益。</w:t>
+        <w:t xml:space="preserve">    作为领导者，当你遭遇瓶颈时，要虚心地去找一些与你工作毫不相干的大手请教，从中大受裨益。</w:t>
       </w:r>
     </w:p>
     <w:p/>
@@ -7143,11 +6974,7 @@
     <w:p/>
     <w:p>
       <w:r>
-        <w:t xml:space="preserve">    人非圣贤，孰能无过？只要你在过失后主动承认，深刻自责与反省，不怕别人知道，不</w:t>
-      </w:r>
-      <w:r>
-        <w:lastRenderedPageBreak/>
-        <w:t>怕抬不起头来，就能够挽回损失。</w:t>
+        <w:t xml:space="preserve">    人非圣贤，孰能无过？只要你在过失后主动承认，深刻自责与反省，不怕别人知道，不怕抬不起头来，就能够挽回损失。</w:t>
       </w:r>
     </w:p>
     <w:p/>
@@ -7231,7 +7058,6 @@
     <w:p/>
     <w:p>
       <w:r>
-        <w:lastRenderedPageBreak/>
         <w:t xml:space="preserve">    他衣衫褴褛，一脸的悲哀、愤怒，他用一种不可企及的目光，盯着柜台里那些贵重的高级首饰。</w:t>
       </w:r>
     </w:p>
@@ -7472,11 +7298,7 @@
     <w:p/>
     <w:p>
       <w:r>
-        <w:t xml:space="preserve">    闻一多先生未像会议主持人那样焦躁地大喊，而是以“雨”为题，大谈“天洗兵”典故，这</w:t>
-      </w:r>
-      <w:r>
-        <w:lastRenderedPageBreak/>
-        <w:t>就适应了听众的注意特点，加之他引申出“不要怯懦，勇敢地接受‘天洗兵’，像武王伐纣那样同暗势力斗争”的含义，巧妙地扣住大会主题。</w:t>
+        <w:t xml:space="preserve">    闻一多先生未像会议主持人那样焦躁地大喊，而是以“雨”为题，大谈“天洗兵”典故，这就适应了听众的注意特点，加之他引申出“不要怯懦，勇敢地接受‘天洗兵’，像武王伐纣那样同暗势力斗争”的含义，巧妙地扣住大会主题。</w:t>
       </w:r>
     </w:p>
     <w:p/>
@@ -7586,11 +7408,7 @@
     <w:p/>
     <w:p>
       <w:r>
-        <w:t xml:space="preserve">    日本有一家普拉斯公司，专营纸张、文具、图钉、回形、尺子等文教小用品。开始经营</w:t>
-      </w:r>
-      <w:r>
-        <w:lastRenderedPageBreak/>
-        <w:t>不景气，濒临倒闭破产。后仔细对购物者进行观察分析，发现购买者来购货，不是仅买件，而是三五件一齐买，便想出了一个新颖的经营点子——</w:t>
+        <w:t xml:space="preserve">    日本有一家普拉斯公司，专营纸张、文具、图钉、回形、尺子等文教小用品。开始经营不景气，濒临倒闭破产。后仔细对购物者进行观察分析，发现购买者来购货，不是仅买件，而是三五件一齐买，便想出了一个新颖的经营点子——</w:t>
       </w:r>
     </w:p>
     <w:p/>
@@ -7656,11 +7474,7 @@
     <w:p/>
     <w:p>
       <w:r>
-        <w:t xml:space="preserve">    为了求得长远或更大利益，暂时放弃眼前小利，就是“以退为进”，只有这样灵活经营，</w:t>
-      </w:r>
-      <w:r>
-        <w:lastRenderedPageBreak/>
-        <w:t>才能自由驰骋于商海之中。</w:t>
+        <w:t xml:space="preserve">    为了求得长远或更大利益，暂时放弃眼前小利，就是“以退为进”，只有这样灵活经营，才能自由驰骋于商海之中。</w:t>
       </w:r>
     </w:p>
     <w:p/>
@@ -7738,11 +7552,7 @@
     <w:p/>
     <w:p>
       <w:r>
-        <w:t xml:space="preserve">    果然，游园会那天，全场的妇女当中，只有那两名贵妇和少几个妇女穿那种花色的衣服。</w:t>
-      </w:r>
-      <w:r>
-        <w:lastRenderedPageBreak/>
-        <w:t>萨耶太太也是其中之一，真是喜于色，出尽风头。游园结束时，很多妇女拿着通知单，上面写：瑞尔夫人和泰姬夫人所穿的新布料，本店有售。</w:t>
+        <w:t xml:space="preserve">    果然，游园会那天，全场的妇女当中，只有那两名贵妇和少几个妇女穿那种花色的衣服。萨耶太太也是其中之一，真是喜于色，出尽风头。游园结束时，很多妇女拿着通知单，上面写：瑞尔夫人和泰姬夫人所穿的新布料，本店有售。</w:t>
       </w:r>
     </w:p>
     <w:p/>
@@ -7820,11 +7630,7 @@
     <w:p/>
     <w:p>
       <w:r>
-        <w:t xml:space="preserve">    所以他迟迟按兵不动。到了1973年曼哈顿的情况突然变糟。由通货膨胀，建筑费用猛涨。更大的问题是纽约市本身，该市的务，上升到了令人忧心忡忡的地步。人们惶惶不可终日，简直能相信这座城市。这种环境不利于新的房地产开发。特朗普心纽约市的未来，但还不至于彻夜不眠，他是个乐天派。他看该市的困境，而那也正是他大显身手的良机。他认为，</w:t>
-      </w:r>
-      <w:r>
-        <w:lastRenderedPageBreak/>
-        <w:t>曼哈顿最佳住处，是世界的中心。纽约在短期内不管有什么困难，事一定会彻底改观，这一点他毫不怀疑，不可能有哪座城市能代纽约。</w:t>
+        <w:t xml:space="preserve">    所以他迟迟按兵不动。到了1973年曼哈顿的情况突然变糟。由通货膨胀，建筑费用猛涨。更大的问题是纽约市本身，该市的务，上升到了令人忧心忡忡的地步。人们惶惶不可终日，简直能相信这座城市。这种环境不利于新的房地产开发。特朗普心纽约市的未来，但还不至于彻夜不眠，他是个乐天派。他看该市的困境，而那也正是他大显身手的良机。他认为，曼哈顿最佳住处，是世界的中心。纽约在短期内不管有什么困难，事一定会彻底改观，这一点他毫不怀疑，不可能有哪座城市能代纽约。</w:t>
       </w:r>
     </w:p>
     <w:p/>
@@ -7961,11 +7767,7 @@
     <w:p/>
     <w:p>
       <w:r>
-        <w:t xml:space="preserve">    孙子曰：凡用兵之法，将受命于君，合军聚众，交和而舍，莫难于军争。军争之难者，</w:t>
-      </w:r>
-      <w:r>
-        <w:lastRenderedPageBreak/>
-        <w:t>以迂为直，以患为利。故迂其途而诱之以利，后人发，先人至，此知迂直之计者也。</w:t>
+        <w:t xml:space="preserve">    孙子曰：凡用兵之法，将受命于君，合军聚众，交和而舍，莫难于军争。军争之难者，以迂为直，以患为利。故迂其途而诱之以利，后人发，先人至，此知迂直之计者也。</w:t>
       </w:r>
     </w:p>
     <w:p/>
@@ -8019,11 +7821,7 @@
     <w:p/>
     <w:p>
       <w:r>
-        <w:t xml:space="preserve">    《军政》里说道：“语言指挥不能听到，所以设置金鼓；动作指挥不能看见，所以设旌</w:t>
-      </w:r>
-      <w:r>
-        <w:lastRenderedPageBreak/>
-        <w:t>旗。”这些金鼓、旌旗是用来统一军队上下的视听的。全军上下既然一致，那么，勇敢的士兵就不能单独冒进，怯儒的士兵也不敢单独后退了。这就是指挥大部队作战的法。所以夜间作战多用火光、锣鼓，白昼作战多用旌旗。这都是出于适应土卒耳目视的需要。</w:t>
+        <w:t xml:space="preserve">    《军政》里说道：“语言指挥不能听到，所以设置金鼓；动作指挥不能看见，所以设旌旗。”这些金鼓、旌旗是用来统一军队上下的视听的。全军上下既然一致，那么，勇敢的士兵就不能单独冒进，怯儒的士兵也不敢单独后退了。这就是指挥大部队作战的法。所以夜间作战多用火光、锣鼓，白昼作战多用旌旗。这都是出于适应土卒耳目视的需要。</w:t>
       </w:r>
     </w:p>
     <w:p/>
@@ -8193,11 +7991,7 @@
     <w:p/>
     <w:p>
       <w:r>
-        <w:t xml:space="preserve">    吐蕃赞普达磨于公元842年逝世。因他无子，宠妃林立己3岁的内侄为赞普，而没有立赞普达磨的宗族。首相不服，被她杀了。洛川门（今甘肃武山县东）讨击使论恐热早有篡国</w:t>
-      </w:r>
-      <w:r>
-        <w:lastRenderedPageBreak/>
-        <w:t>之，闻得此事，自封国相，和青海节度使勾结，举兵造反。论恐热快就杀败官军，占了渭州。</w:t>
+        <w:t xml:space="preserve">    吐蕃赞普达磨于公元842年逝世。因他无子，宠妃林立己3岁的内侄为赞普，而没有立赞普达磨的宗族。首相不服，被她杀了。洛川门（今甘肃武山县东）讨击使论恐热早有篡国之，闻得此事，自封国相，和青海节度使勾结，举兵造反。论恐热快就杀败官军，占了渭州。</w:t>
       </w:r>
     </w:p>
     <w:p/>
@@ -8425,7 +8219,6 @@
     <w:p/>
     <w:p>
       <w:r>
-        <w:lastRenderedPageBreak/>
         <w:t xml:space="preserve">    实业公司在假象上树立的信心很快被事实所摧毁，而在这次较量中败了一阵。</w:t>
       </w:r>
     </w:p>
@@ -8504,7 +8297,6 @@
     <w:p/>
     <w:p>
       <w:r>
-        <w:lastRenderedPageBreak/>
         <w:t xml:space="preserve">    鲁冠球正是采用避锐击惰的方法，才使万向节厂走出困境。</w:t>
       </w:r>
     </w:p>
@@ -8597,7 +8389,6 @@
     <w:p/>
     <w:p>
       <w:r>
-        <w:lastRenderedPageBreak/>
         <w:t xml:space="preserve">    在明知不能直接达到目的的的情况下，换一种角度考虑，采用“以迂为直”的方法，未尝不可以达到目标。这是一种为人处世的好方法。同时，避免了正面阻力。在一定程度上，也可以加速达成目标的进程。</w:t>
       </w:r>
     </w:p>
@@ -8682,11 +8473,7 @@
     <w:p/>
     <w:p>
       <w:r>
-        <w:t xml:space="preserve">    原来，阿加莎·克里丝保护项链是假，保护耳环是真，她才的表演不过是为了把强盗的注意力从耳环上引开而已。因，她的钻石耳环价值480英镑，而强盗抢走的项链，是玻璃制，</w:t>
-      </w:r>
-      <w:r>
-        <w:lastRenderedPageBreak/>
-        <w:t>仅值6英镑10先令。</w:t>
+        <w:t xml:space="preserve">    原来，阿加莎·克里丝保护项链是假，保护耳环是真，她才的表演不过是为了把强盗的注意力从耳环上引开而已。因，她的钻石耳环价值480英镑，而强盗抢走的项链，是玻璃制，仅值6英镑10先令。</w:t>
       </w:r>
     </w:p>
     <w:p/>
@@ -8776,7 +8563,6 @@
     <w:p/>
     <w:p>
       <w:r>
-        <w:lastRenderedPageBreak/>
         <w:t xml:space="preserve">    毛**是十分机敏的，马上明白了，刘斐是在试探共产党能能容纳他。毛**说：“平和，平和，只要和了就行了。”</w:t>
       </w:r>
     </w:p>
@@ -8947,11 +8733,7 @@
     <w:p/>
     <w:p>
       <w:r>
-        <w:t xml:space="preserve">    1962年，邦尼在得克萨斯州一个小郡发现了一块满意的油田，可钻98口油井，每天可</w:t>
-      </w:r>
-      <w:r>
-        <w:lastRenderedPageBreak/>
-        <w:t>保证产油60桶。这时，公司财务状况已难以维持正常经营了，邦尼只好以每口井4万美元的价格批投资者。尽管这样，还是赚了75万美元，还清了债务。职工人又增加了。</w:t>
+        <w:t xml:space="preserve">    1962年，邦尼在得克萨斯州一个小郡发现了一块满意的油田，可钻98口油井，每天可保证产油60桶。这时，公司财务状况已难以维持正常经营了，邦尼只好以每口井4万美元的价格批投资者。尽管这样，还是赚了75万美元，还清了债务。职工人又增加了。</w:t>
       </w:r>
     </w:p>
     <w:p/>
@@ -9035,11 +8817,7 @@
     <w:p/>
     <w:p>
       <w:r>
-        <w:t xml:space="preserve">    法国是世界公认的时装王国。那里人才辈出，才华横溢的装设计师比比皆是，要想在他们中间崭露头角可不是容易的。享誉法国和世界的时装设计大师卡芬女士便是脱颖而出的运</w:t>
-      </w:r>
-      <w:r>
-        <w:lastRenderedPageBreak/>
-        <w:t>者，她成功的秘诀就在于“避锐击惰”。</w:t>
+        <w:t xml:space="preserve">    法国是世界公认的时装王国。那里人才辈出，才华横溢的装设计师比比皆是，要想在他们中间崭露头角可不是容易的。享誉法国和世界的时装设计大师卡芬女士便是脱颖而出的运者，她成功的秘诀就在于“避锐击惰”。</w:t>
       </w:r>
     </w:p>
     <w:p/>
@@ -9105,7 +8883,6 @@
     <w:p/>
     <w:p>
       <w:r>
-        <w:lastRenderedPageBreak/>
         <w:t xml:space="preserve">    松下幸之助注重营造企业凝聚力，重视精神的作用，他将企的经营意图、指导思想、观点、信念灌输到所属人员中去，人称“爱说教的松下”。在1933年，松下幸之助提出了“松下电器公司遵循的精神”，即工业报国精神、光明正大精神、团结一致精、奋斗向上精神、礼貌谦让精神、适应形势精神、感恩报德精。这就是所谓“松下七精神”。职工上班前、下班后，都要全体立齐唱社歌，齐声朗诵“七精神”，最后还要来个“训词”。</w:t>
       </w:r>
     </w:p>
@@ -9172,11 +8949,7 @@
     <w:p/>
     <w:p>
       <w:r>
-        <w:t xml:space="preserve">    正在这时，村里有个姓黄的南洋华侨从印尼雅加达回乡探亲，见荒严重，就慷慨地拿出钱来，送给同村每户人家一斗白米。乡们都非常感激他。张振勋很羡慕，就找到这位华侨打</w:t>
-      </w:r>
-      <w:r>
-        <w:lastRenderedPageBreak/>
-        <w:t>听，能不带他到南洋去做工挣钱。姓黄的华侨见他聪明灵活，手脚勤，便答应了。</w:t>
+        <w:t xml:space="preserve">    正在这时，村里有个姓黄的南洋华侨从印尼雅加达回乡探亲，见荒严重，就慷慨地拿出钱来，送给同村每户人家一斗白米。乡们都非常感激他。张振勋很羡慕，就找到这位华侨打听，能不带他到南洋去做工挣钱。姓黄的华侨见他聪明灵活，手脚勤，便答应了。</w:t>
       </w:r>
     </w:p>
     <w:p/>
@@ -9236,7 +9009,6 @@
     <w:p/>
     <w:p>
       <w:r>
-        <w:lastRenderedPageBreak/>
         <w:t xml:space="preserve">    1894年9月，张振勋筹办的烟台张裕酿酒公司得到了政府正式批准，并获得了在直隶（今河北）、奉天（今辽宁）、山东三的15年专利和免税3年的政策优待。这是我国近代第一家同也是当时远东地区最大的一家新式酿酒公司。</w:t>
       </w:r>
     </w:p>
@@ -9393,11 +9165,7 @@
     <w:p/>
     <w:p>
       <w:r>
-        <w:t xml:space="preserve">    到了午饭时间，伊斯曼热情地请亚当斯同他一起进餐。直到时，两人都未谈到生意，只</w:t>
-      </w:r>
-      <w:r>
-        <w:lastRenderedPageBreak/>
-        <w:t>是仍旧围绕装潢大谈特谈，简直有见恨晚之感。</w:t>
+        <w:t xml:space="preserve">    到了午饭时间，伊斯曼热情地请亚当斯同他一起进餐。直到时，两人都未谈到生意，只是仍旧围绕装潢大谈特谈，简直有见恨晚之感。</w:t>
       </w:r>
     </w:p>
     <w:p/>
@@ -9578,11 +9346,7 @@
     <w:p/>
     <w:p>
       <w:r>
-        <w:t xml:space="preserve">    利与害同存一事物中，而且有时利与害的关系常朦胧不清，领导得要善于预见因果利害，</w:t>
-      </w:r>
-      <w:r>
-        <w:lastRenderedPageBreak/>
-        <w:t>使利的因素正常发展，使害的因素向利的因素转化。</w:t>
+        <w:t xml:space="preserve">    利与害同存一事物中，而且有时利与害的关系常朦胧不清，领导得要善于预见因果利害，使利的因素正常发展，使害的因素向利的因素转化。</w:t>
       </w:r>
     </w:p>
     <w:p/>
@@ -9744,11 +9508,7 @@
     <w:p/>
     <w:p>
       <w:r>
-        <w:t xml:space="preserve">    坎贝尔以自己的行动消除了人们对她的怀疑：重新研究削防务预算计划；购买50架英</w:t>
-      </w:r>
-      <w:r>
-        <w:lastRenderedPageBreak/>
-        <w:t>意合作生产的直升机以加强加拿空军力量。</w:t>
+        <w:t xml:space="preserve">    坎贝尔以自己的行动消除了人们对她的怀疑：重新研究削防务预算计划；购买50架英意合作生产的直升机以加强加拿空军力量。</w:t>
       </w:r>
     </w:p>
     <w:p/>
@@ -9906,7 +9666,6 @@
     <w:p/>
     <w:p>
       <w:r>
-        <w:lastRenderedPageBreak/>
         <w:t xml:space="preserve">    日本人本想通过制造皇姑屯事件，除掉对其已无大用处的作霖，乘张作霖死后引起的混乱，攫取更大更多的权益。他们计年轻气盛的张学良可能会急于为父报仇，而使东北陷入混，日本就可趁火打劫，出兵东北，用武力彻底解决问题。哪知学良竟能如此处变不惊，平静地处理了这一突发事变，稳定了北局势。张学良以自己的智慧挫败了日军的阴谋，摆脱了危。</w:t>
       </w:r>
     </w:p>
@@ -10053,11 +9812,7 @@
     <w:p/>
     <w:p>
       <w:r>
-        <w:t xml:space="preserve">    宗一郎27岁那年，和一位小学教师佐智结婚。结婚那天，他己驾车去接新娘，在当地</w:t>
-      </w:r>
-      <w:r>
-        <w:lastRenderedPageBreak/>
-        <w:t>引起轰动。</w:t>
+        <w:t xml:space="preserve">    宗一郎27岁那年，和一位小学教师佐智结婚。结婚那天，他己驾车去接新娘，在当地引起轰动。</w:t>
       </w:r>
     </w:p>
     <w:p/>
@@ -10141,7 +9896,6 @@
     <w:p/>
     <w:p>
       <w:r>
-        <w:lastRenderedPageBreak/>
         <w:t xml:space="preserve">    宗一郎终于制造出A型发动机。A型发动机的问世，使机自行车月产量高达1000多辆。本田宗一郎只花了1年时间，终于崛起于战争的废墟上。</w:t>
       </w:r>
     </w:p>
@@ -10226,11 +9980,7 @@
     <w:p/>
     <w:p>
       <w:r>
-        <w:t xml:space="preserve">    宗一郎终于如愿以偿，这意味着本田公司的技术水平获得迅速提高，在世界上获得了信</w:t>
-      </w:r>
-      <w:r>
-        <w:lastRenderedPageBreak/>
-        <w:t>誉。</w:t>
+        <w:t xml:space="preserve">    宗一郎终于如愿以偿，这意味着本田公司的技术水平获得迅速提高，在世界上获得了信誉。</w:t>
       </w:r>
     </w:p>
     <w:p/>
@@ -10314,11 +10064,7 @@
     <w:p/>
     <w:p>
       <w:r>
-        <w:t xml:space="preserve">    20世纪70年代以来，美国与亚洲新兴的工业化国家之间贸易摩擦越来越剧烈，美国从</w:t>
-      </w:r>
-      <w:r>
-        <w:lastRenderedPageBreak/>
-        <w:t>维护本国的利益出发，逐渐倾向采取贸易保护主义政策。</w:t>
+        <w:t xml:space="preserve">    20世纪70年代以来，美国与亚洲新兴的工业化国家之间贸易摩擦越来越剧烈，美国从维护本国的利益出发，逐渐倾向采取贸易保护主义政策。</w:t>
       </w:r>
     </w:p>
     <w:p/>
@@ -10456,11 +10202,7 @@
     <w:p/>
     <w:p>
       <w:r>
-        <w:t xml:space="preserve">    从1973年起，吉姆认为渔场是一种新的“赌博”，因为渔场风险很大。他买下的渔场是一段河流，有几公里长。他可以在段河流的任何水域里捕鱼。渔场在苏格兰，吉姆的公司名叫鱼资产公司。后来公司又买下了几处渔场：泰晤士河2处，安河1处，埃查格河1处。买</w:t>
-      </w:r>
-      <w:r>
-        <w:lastRenderedPageBreak/>
-        <w:t>这些河段的捕鱼权花费了几十万英镑。</w:t>
+        <w:t xml:space="preserve">    从1973年起，吉姆认为渔场是一种新的“赌博”，因为渔场风险很大。他买下的渔场是一段河流，有几公里长。他可以在段河流的任何水域里捕鱼。渔场在苏格兰，吉姆的公司名叫鱼资产公司。后来公司又买下了几处渔场：泰晤士河2处，安河1处，埃查格河1处。买这些河段的捕鱼权花费了几十万英镑。</w:t>
       </w:r>
     </w:p>
     <w:p/>
@@ -10561,11 +10303,7 @@
     <w:p/>
     <w:p>
       <w:r>
-        <w:t xml:space="preserve">    绝水必远水；客绝水而来，勿迎之于水内，令半济而击之，利；欲战者，无附于而迎客；视生处高，无迎水流，此处水上之军也。绝斥泽，惟亟去无留；若交于斥泽之中，必依水草</w:t>
-      </w:r>
-      <w:r>
-        <w:lastRenderedPageBreak/>
-        <w:t>而背众树，此处斥泽之军也。平陆处易而右背高，前死后，此处平陆之军也。凡此四军之利，黄帝之所以胜四帝也。</w:t>
+        <w:t xml:space="preserve">    绝水必远水；客绝水而来，勿迎之于水内，令半济而击之，利；欲战者，无附于而迎客；视生处高，无迎水流，此处水上之军也。绝斥泽，惟亟去无留；若交于斥泽之中，必依水草而背众树，此处斥泽之军也。平陆处易而右背高，前死后，此处平陆之军也。凡此四军之利，黄帝之所以胜四帝也。</w:t>
       </w:r>
     </w:p>
     <w:p/>
@@ -10625,14 +10363,7 @@
         <w:rPr>
           <w:rFonts w:hint="eastAsia"/>
         </w:rPr>
-        <w:t>、芦苇、山林草木茂盛的地方，一定要谨慎地反复搜索，这</w:t>
-      </w:r>
-      <w:r>
-        <w:rPr>
-          <w:rFonts w:hint="eastAsia"/>
-        </w:rPr>
-        <w:lastRenderedPageBreak/>
-        <w:t>些都是敌人可能设下伏兵和隐藏奸细的方。</w:t>
+        <w:t>、芦苇、山林草木茂盛的地方，一定要谨慎地反复搜索，这些都是敌人可能设下伏兵和隐藏奸细的方。</w:t>
       </w:r>
     </w:p>
     <w:p/>
@@ -10692,7 +10423,6 @@
     <w:p/>
     <w:p>
       <w:r>
-        <w:lastRenderedPageBreak/>
         <w:t xml:space="preserve">    不仅企业生产如此，各行各来，莫不如是。</w:t>
       </w:r>
     </w:p>
@@ -10791,7 +10521,6 @@
     <w:p/>
     <w:p>
       <w:r>
-        <w:lastRenderedPageBreak/>
         <w:t xml:space="preserve">    就在这一年7月，芦沟桥事变爆发，日本当局为了侵略战，征召适龄青年入伍。丰田英二被征兵进了军队。但幸运的是快他就退伍了，原因是军队不征召有技术的军需产业人员。</w:t>
       </w:r>
     </w:p>
@@ -10864,7 +10593,6 @@
     <w:p/>
     <w:p>
       <w:r>
-        <w:lastRenderedPageBreak/>
         <w:t xml:space="preserve">    丰田英二从平田的故事里认识到只要认准了目标，世上没办不成的事情。</w:t>
       </w:r>
     </w:p>
@@ -11012,11 +10740,7 @@
     <w:p/>
     <w:p>
       <w:r>
-        <w:t xml:space="preserve">    这一小小的举动，立即引起了美国政府的重视。按美国总尼克松的话说：“这个消息使</w:t>
-      </w:r>
-      <w:r>
-        <w:lastRenderedPageBreak/>
-        <w:t>我又惊又喜。我从未料到对华的动行动会以乒乓球队访问的形式得以实现。”</w:t>
+        <w:t xml:space="preserve">    这一小小的举动，立即引起了美国政府的重视。按美国总尼克松的话说：“这个消息使我又惊又喜。我从未料到对华的动行动会以乒乓球队访问的形式得以实现。”</w:t>
       </w:r>
     </w:p>
     <w:p/>
@@ -11238,7 +10962,6 @@
     <w:p/>
     <w:p>
       <w:r>
-        <w:lastRenderedPageBreak/>
         <w:t xml:space="preserve">    明成祖继承了父亲勤政的好作风，每天除了早朝之外，还有朝。明成祖认为早朝过于繁忙，没时间与大臣们交谈，早朝之他就把六部尚书留下来，与他们促膝谈心，交换各种意见，制相关的法律政策，然后推而广之。</w:t>
       </w:r>
     </w:p>
@@ -11299,11 +11022,7 @@
     <w:p/>
     <w:p>
       <w:r>
-        <w:t xml:space="preserve">    李从珂由败转胜，喜从天降，倾尽城中财物犒赏各将土，李珂又发布东进命令：凡攻入</w:t>
-      </w:r>
-      <w:r>
-        <w:lastRenderedPageBreak/>
-        <w:t>京都洛阳者，赏钱百缗（一千文为缗），将士们欢声雷动。</w:t>
+        <w:t xml:space="preserve">    李从珂由败转胜，喜从天降，倾尽城中财物犒赏各将土，李珂又发布东进命令：凡攻入京都洛阳者，赏钱百缗（一千文为缗），将士们欢声雷动。</w:t>
       </w:r>
     </w:p>
     <w:p/>
@@ -11491,7 +11210,6 @@
     <w:p/>
     <w:p>
       <w:r>
-        <w:lastRenderedPageBreak/>
         <w:t xml:space="preserve">    许姬这才明白楚庄王的用意。这就是历史上有名的“绝缨”。</w:t>
       </w:r>
     </w:p>
@@ -11594,7 +11312,6 @@
     <w:p/>
     <w:p>
       <w:r>
-        <w:lastRenderedPageBreak/>
         <w:t xml:space="preserve">    吴土宏的传奇从此开始。</w:t>
       </w:r>
     </w:p>
@@ -11777,11 +11494,7 @@
     <w:p/>
     <w:p>
       <w:r>
-        <w:t xml:space="preserve">    在美国，艳帜高张的《花花公子》杂志，几乎无人不知。其创人休·海夫纳亦有“花花公</w:t>
-      </w:r>
-      <w:r>
-        <w:lastRenderedPageBreak/>
-        <w:t>子”的美称。无论他在哪里露面，身边总有美女相伴。然而，这个崇尚性解放的父亲却有一个很统的女儿。他的女儿克里斯蒂·海夫纳是个很单纯的女孩，在美国的富豪家庭中，像她这样的女孩子非常罕见。</w:t>
+        <w:t xml:space="preserve">    在美国，艳帜高张的《花花公子》杂志，几乎无人不知。其创人休·海夫纳亦有“花花公子”的美称。无论他在哪里露面，身边总有美女相伴。然而，这个崇尚性解放的父亲却有一个很统的女儿。他的女儿克里斯蒂·海夫纳是个很单纯的女孩，在美国的富豪家庭中，像她这样的女孩子非常罕见。</w:t>
       </w:r>
     </w:p>
     <w:p/>
@@ -11829,11 +11542,7 @@
     <w:p/>
     <w:p>
       <w:r>
-        <w:t xml:space="preserve">    此外，丹尼尔斯还开辟了豪华酒店、唱片公司、赌场和书籍版公司，进一步扩展了经营范畴。花花公子公司成了一个规庞大的企业集团，特别是赌场的经营给企业带来了极大的经效益。其中，在英国伦敦和美国大西洋城的赌场给公司带来滚财源，令海夫纳喜不自禁。大西洋城的赌场耗资最为巨大，被称做“花花公子”皇冠上的宝石，投入了1.3亿美元，它建有</w:t>
-      </w:r>
-      <w:r>
-        <w:lastRenderedPageBreak/>
-        <w:t>500间豪华的酒店星级房间。伦敦的赌场则是达官贵人们出入场所，年获利超过1300万美元。</w:t>
+        <w:t xml:space="preserve">    此外，丹尼尔斯还开辟了豪华酒店、唱片公司、赌场和书籍版公司，进一步扩展了经营范畴。花花公子公司成了一个规庞大的企业集团，特别是赌场的经营给企业带来了极大的经效益。其中，在英国伦敦和美国大西洋城的赌场给公司带来滚财源，令海夫纳喜不自禁。大西洋城的赌场耗资最为巨大，被称做“花花公子”皇冠上的宝石，投入了1.3亿美元，它建有500间豪华的酒店星级房间。伦敦的赌场则是达官贵人们出入场所，年获利超过1300万美元。</w:t>
       </w:r>
     </w:p>
     <w:p/>
@@ -11905,11 +11614,7 @@
     <w:p/>
     <w:p>
       <w:r>
-        <w:t xml:space="preserve">    花花公子企业公司早在70年代就已不再是单一经营，经过力克·丹尼尔斯的整顿，其多元化特征更为明显，规模日益庞。克里斯蒂接手后，继续发展这种多元经营，积极组织人力，加大其产品生产。她派出一批颇为能干的推销员，四处推销“花公子”商标的产品。如今，在美国，许多大商行里的货架上，“花花公子”商标的产品比比皆是。由于克里斯蒂能虚心听取各面的意见，公司内部的合理化建议能够大量被采用，企业经营况明显回升，不到3年时间，重又变得生机勃勃，年收入逾1亿美元，远远超出美国同类期刊的实绩。克里斯蒂博得</w:t>
-      </w:r>
-      <w:r>
-        <w:lastRenderedPageBreak/>
-        <w:t>了人们赞赏与尊敬。</w:t>
+        <w:t xml:space="preserve">    花花公子企业公司早在70年代就已不再是单一经营，经过力克·丹尼尔斯的整顿，其多元化特征更为明显，规模日益庞。克里斯蒂接手后，继续发展这种多元经营，积极组织人力，加大其产品生产。她派出一批颇为能干的推销员，四处推销“花公子”商标的产品。如今，在美国，许多大商行里的货架上，“花花公子”商标的产品比比皆是。由于克里斯蒂能虚心听取各面的意见，公司内部的合理化建议能够大量被采用，企业经营况明显回升，不到3年时间，重又变得生机勃勃，年收入逾1亿美元，远远超出美国同类期刊的实绩。克里斯蒂博得了人们赞赏与尊敬。</w:t>
       </w:r>
     </w:p>
     <w:p/>
@@ -11992,11 +11697,7 @@
     <w:p/>
     <w:p>
       <w:r>
-        <w:t xml:space="preserve">    夫地形者，兵之助也。料敌制胜，计险远近，上将之道也。知此而用战者必胜，不知此</w:t>
-      </w:r>
-      <w:r>
-        <w:lastRenderedPageBreak/>
-        <w:t>而用战者必败。故战道必胜，主曰无战，必战可也；战道不胜，主曰必战，无战可也。故进不求名，退不避罪，唯人是保，而利合于主，国之宝也。</w:t>
+        <w:t xml:space="preserve">    夫地形者，兵之助也。料敌制胜，计险远近，上将之道也。知此而用战者必胜，不知此而用战者必败。故战道必胜，主曰无战，必战可也；战道不胜，主曰必战，无战可也。故进不求名，退不避罪，唯人是保，而利合于主，国之宝也。</w:t>
       </w:r>
     </w:p>
     <w:p/>
@@ -12136,11 +11837,7 @@
     <w:p/>
     <w:p>
       <w:r>
-        <w:t xml:space="preserve">    在上大学期间，他以80万美元买下一家啤酒厂的股份，3年后又将其分两次卖掉，分别获100万美元和200万美元的转让金，净赚200多万美元，成功地做成了他的第一笔生</w:t>
-      </w:r>
-      <w:r>
-        <w:lastRenderedPageBreak/>
-        <w:t>意。</w:t>
+        <w:t xml:space="preserve">    在上大学期间，他以80万美元买下一家啤酒厂的股份，3年后又将其分两次卖掉，分别获100万美元和200万美元的转让金，净赚200多万美元，成功地做成了他的第一笔生意。</w:t>
       </w:r>
     </w:p>
     <w:p/>
@@ -12194,11 +11891,7 @@
     <w:p/>
     <w:p>
       <w:r>
-        <w:t xml:space="preserve">    接着，佩雷尔曼正式向瑞福伦公司总裁米歇尔·伯杰雷克提出收购要求。遭到拒绝后，佩雷尔曼就以潘瑞·布莱德集团的名义公开以每股47.5美元向瑞福伦出价。1985年底，潘瑞集团将每股收购价提高到50美元，后又提到53美元。10月中旬，佩雷尔曼在这场收购战中</w:t>
-      </w:r>
-      <w:r>
-        <w:lastRenderedPageBreak/>
-        <w:t>终于获得胜利。1985年11月5日，伯杰雷克被迫辞职。</w:t>
+        <w:t xml:space="preserve">    接着，佩雷尔曼正式向瑞福伦公司总裁米歇尔·伯杰雷克提出收购要求。遭到拒绝后，佩雷尔曼就以潘瑞·布莱德集团的名义公开以每股47.5美元向瑞福伦出价。1985年底，潘瑞集团将每股收购价提高到50美元，后又提到53美元。10月中旬，佩雷尔曼在这场收购战中终于获得胜利。1985年11月5日，伯杰雷克被迫辞职。</w:t>
       </w:r>
     </w:p>
     <w:p/>
@@ -12270,11 +11963,7 @@
     <w:p/>
     <w:p>
       <w:r>
-        <w:t xml:space="preserve">    1801年初，英国海军最关心的就是采取中立立场的俄国、丹麦、瑞典等波罗的海沿岸诸国的海军动向。因为拿破仑的法国对英国虎视眈眈，这些国家特殊的地理位置，使他们在英法战争中有着举足轻重的作用。倘若这些国家强大的海军靠向法国，英国海军的制海权则</w:t>
-      </w:r>
-      <w:r>
-        <w:lastRenderedPageBreak/>
-        <w:t>毁于一旦，国家的存亡也将不保。这其中，最强大最有威胁力的就属丹麦海军。</w:t>
+        <w:t xml:space="preserve">    1801年初，英国海军最关心的就是采取中立立场的俄国、丹麦、瑞典等波罗的海沿岸诸国的海军动向。因为拿破仑的法国对英国虎视眈眈，这些国家特殊的地理位置，使他们在英法战争中有着举足轻重的作用。倘若这些国家强大的海军靠向法国，英国海军的制海权则毁于一旦，国家的存亡也将不保。这其中，最强大最有威胁力的就属丹麦海军。</w:t>
       </w:r>
     </w:p>
     <w:p/>
@@ -12352,7 +12041,6 @@
     <w:p/>
     <w:p>
       <w:r>
-        <w:lastRenderedPageBreak/>
         <w:t xml:space="preserve">    孙铭九回答：“委员长，我们决不对您开枪，我们要求您领导我们抗日！”</w:t>
       </w:r>
     </w:p>
@@ -12419,11 +12107,7 @@
     <w:p/>
     <w:p>
       <w:r>
-        <w:t xml:space="preserve">    正是这个时候，雪佛莱的“天琴座工星”车和福特的“平托”车已投入市场，这两类微型车正好迎合了20世纪70年代初期世界发生石油危机的需要，又能与福克斯威根的“甲虫”车及日本的经济车抗衡。克莱斯勒公司的员工及高层管理人员看见这种情况，纷纷向汤森提出建议，希望克莱斯勒公司迅速开发有竞争力的微型汽车。但汤森一概予以否决，他并且拒绝参</w:t>
-      </w:r>
-      <w:r>
-        <w:lastRenderedPageBreak/>
-        <w:t>观各种微型车的新闻发布会、展销会，自我隔绝与微型车世界的任何联系，使他变得对市场情况不甚了解。他由于形成了“专业癖”，只对眼前的数字看重，不愿深入到生产车间及员工大众中去，整天在办</w:t>
+        <w:t xml:space="preserve">    正是这个时候，雪佛莱的“天琴座工星”车和福特的“平托”车已投入市场，这两类微型车正好迎合了20世纪70年代初期世界发生石油危机的需要，又能与福克斯威根的“甲虫”车及日本的经济车抗衡。克莱斯勒公司的员工及高层管理人员看见这种情况，纷纷向汤森提出建议，希望克莱斯勒公司迅速开发有竞争力的微型汽车。但汤森一概予以否决，他并且拒绝参观各种微型车的新闻发布会、展销会，自我隔绝与微型车世界的任何联系，使他变得对市场情况不甚了解。他由于形成了“专业癖”，只对眼前的数字看重，不愿深入到生产车间及员工大众中去，整天在办</w:t>
       </w:r>
       <w:r>
         <w:rPr>
@@ -12524,11 +12208,7 @@
     <w:p/>
     <w:p>
       <w:r>
-        <w:t xml:space="preserve">    回到岗位上，那个年轻人的脑子里还在不停地闪现着那个秘的房间：又不是公司部门的</w:t>
-      </w:r>
-      <w:r>
-        <w:lastRenderedPageBreak/>
-        <w:t>办公用房，又不是什么重要机密放地，为什么要有这样的吩咐呢？年轻人想去敲门看看到底是么回事。</w:t>
+        <w:t xml:space="preserve">    回到岗位上，那个年轻人的脑子里还在不停地闪现着那个秘的房间：又不是公司部门的办公用房，又不是什么重要机密放地，为什么要有这样的吩咐呢？年轻人想去敲门看看到底是么回事。</w:t>
       </w:r>
     </w:p>
     <w:p/>
@@ -12624,7 +12304,6 @@
     <w:p/>
     <w:p>
       <w:r>
-        <w:lastRenderedPageBreak/>
         <w:t xml:space="preserve">    说到这里，道奇夫人那边桌上起义般闹哄哄的声音小下来，然后寂静沿着长桌一对对一双双地蔓延开来。马克·吐温更轻的声音一本正经地讲下去：</w:t>
       </w:r>
     </w:p>
@@ -12721,7 +12400,6 @@
     <w:p/>
     <w:p>
       <w:r>
-        <w:lastRenderedPageBreak/>
         <w:t xml:space="preserve">    辞职时，贾尼尼带走了哥伦布银行的5名高级职员，后来又请了4位朋友，商定大家合股开办银行。按照贾尼尼的想法，新创办的银行不设大股东，董事每人认100股为限，占总股份的1/3；其余2/3在普通民众中募股，这些人包括鱼贩、菜商、面包、餐馆、药店、理发店、油漆店、水电行的老板和农民。总的来，以意大利移民为主要对象，名称就叫意大利银行。</w:t>
       </w:r>
     </w:p>
@@ -12776,11 +12454,7 @@
     <w:p/>
     <w:p>
       <w:r>
-        <w:t xml:space="preserve">    两年之后，阿马迪·贾尼尼又收购了旧金山机械银行和旧山银行，将它们合并为意大利银行市场街分行。随后，又成功收购了圣玛提欧银行。这样，贾尼尼已初步建立了他的分行系。但是，这还远远没有达到他的目的，贾尼尼的梦想是在全国以至全世界设立分行。在到</w:t>
-      </w:r>
-      <w:r>
-        <w:lastRenderedPageBreak/>
-        <w:t>欧洲旅行归来的途中，他向妻透露了这个想法：“我要先在加州扩大意大利银行的分行网。</w:t>
+        <w:t xml:space="preserve">    两年之后，阿马迪·贾尼尼又收购了旧金山机械银行和旧山银行，将它们合并为意大利银行市场街分行。随后，又成功收购了圣玛提欧银行。这样，贾尼尼已初步建立了他的分行系。但是，这还远远没有达到他的目的，贾尼尼的梦想是在全国以至全世界设立分行。在到欧洲旅行归来的途中，他向妻透露了这个想法：“我要先在加州扩大意大利银行的分行网。</w:t>
       </w:r>
     </w:p>
     <w:p/>
@@ -12878,11 +12552,7 @@
     <w:p/>
     <w:p>
       <w:r>
-        <w:t xml:space="preserve">    日本当代著名商人藤田是一个善于运用犹太人的经商法则人，他以“精打细算、审时度</w:t>
-      </w:r>
-      <w:r>
-        <w:lastRenderedPageBreak/>
-        <w:t>势”和“守约”而闻名于日本商界，被人们尊称为“银座的犹太人”。</w:t>
+        <w:t xml:space="preserve">    日本当代著名商人藤田是一个善于运用犹太人的经商法则人，他以“精打细算、审时度势”和“守约”而闻名于日本商界，被人们尊称为“银座的犹太人”。</w:t>
       </w:r>
     </w:p>
     <w:p/>
@@ -12948,14 +12618,7 @@
         <w:rPr>
           <w:rFonts w:hint="eastAsia"/>
         </w:rPr>
-        <w:t>整个界的犹太人，藤田被犹太人视</w:t>
-      </w:r>
-      <w:r>
-        <w:rPr>
-          <w:rFonts w:hint="eastAsia"/>
-        </w:rPr>
-        <w:lastRenderedPageBreak/>
-        <w:t>为伙伴，“银座的犹太人”的美称慢叫开了。“银座的犹太人”的含义是“惟一遵守约定的商”，这种称呼，成为了藤田生意兴隆的坚实基础。</w:t>
+        <w:t>整个界的犹太人，藤田被犹太人视为伙伴，“银座的犹太人”的美称慢叫开了。“银座的犹太人”的含义是“惟一遵守约定的商”，这种称呼，成为了藤田生意兴隆的坚实基础。</w:t>
       </w:r>
     </w:p>
     <w:p/>
@@ -13015,11 +12678,7 @@
     <w:p/>
     <w:p>
       <w:r>
-        <w:t xml:space="preserve">    通常来说，5000平方米左右的大饭店，一年大约可以收入1000万日元到1500万日元左右，可是藤田这里一年却卖到3亿日元以上，由此可见销路之好。因为顾客太多而且络绎不绝，买了东西无法当场在店里吃，幸亏店对面是一条宽广的马路，买肉馅面包的人马上可</w:t>
-      </w:r>
-      <w:r>
-        <w:lastRenderedPageBreak/>
-        <w:t>以走出去。尤其是到了礼拜天，街道变步行区，整个街道就成了广场，顾客可以随意站在那里享用美的肉馅面包。而这块地段，是日本地价最高的地方，不必出任租金。</w:t>
+        <w:t xml:space="preserve">    通常来说，5000平方米左右的大饭店，一年大约可以收入1000万日元到1500万日元左右，可是藤田这里一年却卖到3亿日元以上，由此可见销路之好。因为顾客太多而且络绎不绝，买了东西无法当场在店里吃，幸亏店对面是一条宽广的马路，买肉馅面包的人马上可以走出去。尤其是到了礼拜天，街道变步行区，整个街道就成了广场，顾客可以随意站在那里享用美的肉馅面包。而这块地段，是日本地价最高的地方，不必出任租金。</w:t>
       </w:r>
     </w:p>
     <w:p/>
@@ -13091,11 +12750,7 @@
     <w:p/>
     <w:p>
       <w:r>
-        <w:t xml:space="preserve">    安德森显示了他非凡的经营管理才能。杭多公司在15年内充了6座煤油厂，并钻探到几口油井，铺设了长达500英里的管。1955年他以200万美元收购了加拉威尔夏石油公司，</w:t>
-      </w:r>
-      <w:r>
-        <w:lastRenderedPageBreak/>
-        <w:t>这公司很快便开始赚钱。两年后，安德森又将它卖给海湾石油司，这一买一卖使他获利2100万美元。为更好地抵御风险，他定开始多种化经营，便在新墨西哥及德州买下一系列的大农，在农场里饲养一种叫布拉格斯的优质肉牛。</w:t>
+        <w:t xml:space="preserve">    安德森显示了他非凡的经营管理才能。杭多公司在15年内充了6座煤油厂，并钻探到几口油井，铺设了长达500英里的管。1955年他以200万美元收购了加拉威尔夏石油公司，这公司很快便开始赚钱。两年后，安德森又将它卖给海湾石油司，这一买一卖使他获利2100万美元。为更好地抵御风险，他定开始多种化经营，便在新墨西哥及德州买下一系列的大农，在农场里饲养一种叫布拉格斯的优质肉牛。</w:t>
       </w:r>
     </w:p>
     <w:p/>
@@ -13241,11 +12896,7 @@
     <w:p/>
     <w:p>
       <w:r>
-        <w:t xml:space="preserve">    孙子曰：用兵之法，有散地，有轻地，有争地，有交地，有衢地，有重地，有圮，有围地，有死地。诸侯自战其地，为散地。入人之地而不深者，为轻地。我得利，彼得亦利者，为争地。我可以往，彼可以来者，为交地。诸侯之地三属，先而得天下之众者，为衢地。入人之地深，背城邑多者，为重地。行山林、险阻、沮泽，凡难行之道者，为圮地。所由入者</w:t>
-      </w:r>
-      <w:r>
-        <w:lastRenderedPageBreak/>
-        <w:t>隘，所从归者迂，彼寡可以击吾之众者，为地。疾战则存，不疾战则者亡者，为死地。是故散地则无战，轻地则无止，争则无攻，交地则无绝，衢地则合交，重地则掠，圮地则行，围地则谋，死地战。</w:t>
+        <w:t xml:space="preserve">    孙子曰：用兵之法，有散地，有轻地，有争地，有交地，有衢地，有重地，有圮，有围地，有死地。诸侯自战其地，为散地。入人之地而不深者，为轻地。我得利，彼得亦利者，为争地。我可以往，彼可以来者，为交地。诸侯之地三属，先而得天下之众者，为衢地。入人之地深，背城邑多者，为重地。行山林、险阻、沮泽，凡难行之道者，为圮地。所由入者隘，所从归者迂，彼寡可以击吾之众者，为地。疾战则存，不疾战则者亡者，为死地。是故散地则无战，轻地则无止，争则无攻，交地则无绝，衢地则合交，重地则掠，圮地则行，围地则谋，死地战。</w:t>
       </w:r>
     </w:p>
     <w:p/>
@@ -13311,7 +12962,6 @@
     <w:p/>
     <w:p>
       <w:r>
-        <w:lastRenderedPageBreak/>
         <w:t xml:space="preserve">    孙子说：按照用兵的原则，军事地理上有散地、轻地、争地、交地、衢地、重地、圮地、围地、死地。诸侯在本国境内作战的地区，叫做散地。在敌国浅近纵深作战的地，叫做轻地。我方得到有利，敌人得到也有利的地区，叫做争地。我军可以前往，敌也可以前来的地区，叫做交地。同几个诸侯国相毗邻，先到达就可以获得诸侯列国援的地区，叫做衢地。深入敌国腹地，背靠敌人众多城邑的地区，叫做重地。山林险、水网沼泽这一类难于通行的地区，叫做圮地。进军的道路狭窄，退兵的道路迂远，敌人可以用少量兵力攻击我方众多兵力的地区，叫做围地。迅速奋战就</w:t>
       </w:r>
       <w:r>
@@ -13372,11 +13022,7 @@
     <w:p/>
     <w:p>
       <w:r>
-        <w:t xml:space="preserve">    在指挥军队这件事情上，要做到考虑谋略沉着冷静而幽邃莫测，管理部队公正严明有条</w:t>
-      </w:r>
-      <w:r>
-        <w:lastRenderedPageBreak/>
-        <w:t>不紊。要能蒙蔽士卒的视听，使他们对于军事行动毫无所知；变更作战部署，改原定计划，使人无法识破真相；不时变换驻地，故意迂回前进，使人无从推测我方的图。将帅向军队赋予作战任务，要像使其登高而去掉梯子一样，使军队有进无退。将率领士卒深入诸侯国土，要像弩机发出的箭一样一往无前。要烧掉舟船，打碎锅子，以示死战的决心。对待士卒，要能如驱赶羊群一样，赶过去又赶过来，使他们不知道要哪里去。集结全军官兵，把他们投置于险恶的环境，这就是指挥军队</w:t>
+        <w:t xml:space="preserve">    在指挥军队这件事情上，要做到考虑谋略沉着冷静而幽邃莫测，管理部队公正严明有条不紊。要能蒙蔽士卒的视听，使他们对于军事行动毫无所知；变更作战部署，改原定计划，使人无法识破真相；不时变换驻地，故意迂回前进，使人无从推测我方的图。将帅向军队赋予作战任务，要像使其登高而去掉梯子一样，使军队有进无退。将率领士卒深入诸侯国土，要像弩机发出的箭一样一往无前。要烧掉舟船，打碎锅子，以示死战的决心。对待士卒，要能如驱赶羊群一样，赶过去又赶过来，使他们不知道要哪里去。集结全军官兵，把他们投置于险恶的环境，这就是指挥军队</w:t>
       </w:r>
       <w:r>
         <w:rPr>
@@ -13430,11 +13076,7 @@
     <w:p/>
     <w:p>
       <w:r>
-        <w:t xml:space="preserve">    对于企业生产而言，坚持“兵情主速”的原则也很重要。企业经营者针对各种现实情况，</w:t>
-      </w:r>
-      <w:r>
-        <w:lastRenderedPageBreak/>
-        <w:t>及时做出反应，尽快拿出适销对路的产品，并迅速投放市场，必将使企业迎来一个个新的高潮。</w:t>
+        <w:t xml:space="preserve">    对于企业生产而言，坚持“兵情主速”的原则也很重要。企业经营者针对各种现实情况，及时做出反应，尽快拿出适销对路的产品，并迅速投放市场，必将使企业迎来一个个新的高潮。</w:t>
       </w:r>
     </w:p>
     <w:p/>
@@ -13514,7 +13156,6 @@
     <w:p/>
     <w:p>
       <w:r>
-        <w:lastRenderedPageBreak/>
         <w:t xml:space="preserve">    1974年8月8日，尼克松被迫宣布“辞职”，民主党人胜利：</w:t>
       </w:r>
     </w:p>
@@ -13590,7 +13231,6 @@
     <w:p/>
     <w:p>
       <w:r>
-        <w:lastRenderedPageBreak/>
         <w:t xml:space="preserve">    克莱斯勒终于走出了低谷，渡过了风险。在克莱斯勒终于又稳了脚跟以后，艾科卡第一个行动就是召开记者招待会。他：先生们，从现在，克莱斯勒不再是急待钱花、正在挣扎或资金难，这些词都将永远排除了。克莱斯勒比原定偿还期提前7年还了全部贷款。</w:t>
       </w:r>
     </w:p>
@@ -13677,7 +13317,6 @@
     <w:p/>
     <w:p>
       <w:r>
-        <w:lastRenderedPageBreak/>
         <w:t xml:space="preserve">    机会不是随时存在的。但机会也是可以创造的。</w:t>
       </w:r>
     </w:p>
@@ -13768,11 +13407,7 @@
     <w:p/>
     <w:p>
       <w:r>
-        <w:t xml:space="preserve">    秦朝末年，秦二世胡亥派大将章邯统率大军击败了陈胜、吴的起义军，然后又北渡黄河，</w:t>
-      </w:r>
-      <w:r>
-        <w:lastRenderedPageBreak/>
-        <w:t>进攻赵国，将赵王歇包围在钜鹿（今河北平乡西南）。赵王歇慌忙向楚国求救，楚怀王派宋义为将军、项羽为次将、范增为末将，统率大军援救赵国。</w:t>
+        <w:t xml:space="preserve">    秦朝末年，秦二世胡亥派大将章邯统率大军击败了陈胜、吴的起义军，然后又北渡黄河，进攻赵国，将赵王歇包围在钜鹿（今河北平乡西南）。赵王歇慌忙向楚国求救，楚怀王派宋义为将军、项羽为次将、范增为末将，统率大军援救赵国。</w:t>
       </w:r>
     </w:p>
     <w:p/>
@@ -13864,11 +13499,7 @@
     <w:p/>
     <w:p>
       <w:r>
-        <w:t xml:space="preserve">    简铭石原来在香港朋友开设的巨隆瓷器店做事，主要工作去日本收取账款。简照南来后，接替了叔父的这项工作。他往于香港和日本之间，虽然旅途劳顿，但他不怕吃苦，办事严谨、</w:t>
-      </w:r>
-      <w:r>
-        <w:lastRenderedPageBreak/>
-        <w:t>细心，从未出过差错，很受老板的器重。不久，老板又派简铭石简照南去越南处理客户的欠款。可是巨隆瓷器店却因为资金足而倒闭了，叔侄俩只好在越南自己做生意谋生，先后经营过器、玉器和棉布店。几年下来，他们积累了一些资本。简铭石侄儿确有经商才能，便拨出一笔资金，让他自立门户谋求发。</w:t>
+        <w:t xml:space="preserve">    简铭石原来在香港朋友开设的巨隆瓷器店做事，主要工作去日本收取账款。简照南来后，接替了叔父的这项工作。他往于香港和日本之间，虽然旅途劳顿，但他不怕吃苦，办事严谨、细心，从未出过差错，很受老板的器重。不久，老板又派简铭石简照南去越南处理客户的欠款。可是巨隆瓷器店却因为资金足而倒闭了，叔侄俩只好在越南自己做生意谋生，先后经营过器、玉器和棉布店。几年下来，他们积累了一些资本。简铭石侄儿确有经商才能，便拨出一笔资金，让他自立门户谋求发。</w:t>
       </w:r>
     </w:p>
     <w:p/>
@@ -13934,11 +13565,7 @@
     <w:p/>
     <w:p>
       <w:r>
-        <w:t xml:space="preserve">    可是，英、美烟商一心想垄断中国香烟市场，是不能容忍中民族香烟工业的发展的。他们企图把简氏兄弟刚成立的南洋草公司扼杀在摇篮里。于是节外生枝，他们借口“南洋”烟草司的“白鹤”牌香烟的包装纸颜色与英美产品“玫瑰”牌相似，向香港当局提起诉讼，要求惩治“破坏专利权”的南洋公司。这来是无理取闹的事，但香港当局媚外欺内，居然蛮横地强令南</w:t>
-      </w:r>
-      <w:r>
-        <w:lastRenderedPageBreak/>
-        <w:t>烟草公司烧毁生产出的香烟和印好的商标，使南洋公司蒙受大损失。</w:t>
+        <w:t xml:space="preserve">    可是，英、美烟商一心想垄断中国香烟市场，是不能容忍中民族香烟工业的发展的。他们企图把简氏兄弟刚成立的南洋草公司扼杀在摇篮里。于是节外生枝，他们借口“南洋”烟草司的“白鹤”牌香烟的包装纸颜色与英美产品“玫瑰”牌相似，向香港当局提起诉讼，要求惩治“破坏专利权”的南洋公司。这来是无理取闹的事，但香港当局媚外欺内，居然蛮横地强令南烟草公司烧毁生产出的香烟和印好的商标，使南洋公司蒙受大损失。</w:t>
       </w:r>
     </w:p>
     <w:p/>
@@ -14085,11 +13712,7 @@
     <w:p/>
     <w:p>
       <w:r>
-        <w:t xml:space="preserve">    一天，父亲找到哈默，告诉儿子一个坏消息：他倾其积蓄投的制药公司濒临破产。而且他本人因身体不好，特别是还想续行医，没有精力去顾及公司的管理，因此，他要求儿子去当司的总经理，但不许他退学。哈默勇敢地迎接了挑战。为不误业，哈默邀请一个家境贫困而学习优异的同学住在一起，免费给对方食宿，条件是这位同学每天去上课，晚上把白天的</w:t>
-      </w:r>
-      <w:r>
-        <w:lastRenderedPageBreak/>
-        <w:t>笔记回给他，供他应付考试和写论文。他重新制订了公司的经营针和推销方法，组织了一支强有力的推销员队伍，并把公司名也改为响亮的“联合化学制药公司”。原本岌岌可危的公司终被哈默从破产边缘拯救过来</w:t>
+        <w:t xml:space="preserve">    一天，父亲找到哈默，告诉儿子一个坏消息：他倾其积蓄投的制药公司濒临破产。而且他本人因身体不好，特别是还想续行医，没有精力去顾及公司的管理，因此，他要求儿子去当司的总经理，但不许他退学。哈默勇敢地迎接了挑战。为不误业，哈默邀请一个家境贫困而学习优异的同学住在一起，免费给对方食宿，条件是这位同学每天去上课，晚上把白天的笔记回给他，供他应付考试和写论文。他重新制订了公司的经营针和推销方法，组织了一支强有力的推销员队伍，并把公司名也改为响亮的“联合化学制药公司”。原本岌岌可危的公司终被哈默从破产边缘拯救过来</w:t>
       </w:r>
       <w:r>
         <w:rPr>
@@ -14230,11 +13853,7 @@
     <w:p/>
     <w:p>
       <w:r>
-        <w:t xml:space="preserve">    这个发现触动了莱恩的灵感：“要想赚大钱，出版价格低廉平装书是个好办法。”他坚信</w:t>
-      </w:r>
-      <w:r>
-        <w:lastRenderedPageBreak/>
-        <w:t>这个办法能够成功，因为精装本格很贵，一般老百姓根本买不起。</w:t>
+        <w:t xml:space="preserve">    这个发现触动了莱恩的灵感：“要想赚大钱，出版价格低廉平装书是个好办法。”他坚信这个办法能够成功，因为精装本格很贵，一般老百姓根本买不起。</w:t>
       </w:r>
     </w:p>
     <w:p/>
@@ -14312,7 +13931,6 @@
     <w:p/>
     <w:p>
       <w:r>
-        <w:lastRenderedPageBreak/>
         <w:t xml:space="preserve">    后来，日商鬼冢虎察觉产品销路不错，便要求鲍尔曼他们先款后发货。这样一来，他们的资金压力加大了，只好加倍努力销。鬼冢虎还常常不按期交货，甚至把一等品偷偷地留在日销售，把次品送往美国。一次，鲍尔曼他们收到一批鞋，顾客了两个星期，鞋底鞋帮就裂开了。</w:t>
       </w:r>
     </w:p>
@@ -14373,14 +13991,7 @@
         <w:rPr>
           <w:rFonts w:hint="eastAsia"/>
         </w:rPr>
-        <w:t>物。阔气昂贵的运动鞋成了追求时的美国青少年不可或缺的生活</w:t>
-      </w:r>
-      <w:r>
-        <w:rPr>
-          <w:rFonts w:hint="eastAsia"/>
-        </w:rPr>
-        <w:lastRenderedPageBreak/>
-        <w:t>用品。耐克公司的产品就像其流行艺术一样迅即在全美国走俏。耐克鞋店纷纷在各地涌。为赶时髦，不少人甚至不惜驱车</w:t>
+        <w:t>物。阔气昂贵的运动鞋成了追求时的美国青少年不可或缺的生活用品。耐克公司的产品就像其流行艺术一样迅即在全美国走俏。耐克鞋店纷纷在各地涌。为赶时髦，不少人甚至不惜驱车</w:t>
       </w:r>
       <w:r>
         <w:t>50英里去买耐克鞋。在1980年的莫斯科奥运会上，耐克鞋出尽风头，不少体育名将借它赢得了金牌，这与4年前形成鲜明的对照。</w:t>
@@ -14460,11 +14071,7 @@
     <w:p/>
     <w:p>
       <w:r>
-        <w:t xml:space="preserve">    针对不同的对手，要使用不同的招法去应对，不能千篇一律。有些时候，在此人身上为</w:t>
-      </w:r>
-      <w:r>
-        <w:lastRenderedPageBreak/>
-        <w:t>猛招，在他人身上则为软招；反之，在此人身上为软招，在他人就变成了猛招。这就要做到：因人而异，因时而别，因地制宜。此为《孙子兵法》“火攻篇”之精髓。</w:t>
+        <w:t xml:space="preserve">    针对不同的对手，要使用不同的招法去应对，不能千篇一律。有些时候，在此人身上为猛招，在他人身上则为软招；反之，在此人身上为软招，在他人就变成了猛招。这就要做到：因人而异，因时而别，因地制宜。此为《孙子兵法》“火攻篇”之精髓。</w:t>
       </w:r>
     </w:p>
     <w:p/>
@@ -14802,11 +14409,7 @@
     <w:p/>
     <w:p>
       <w:r>
-        <w:t xml:space="preserve">    当时的欧洲，国际关系错综复杂。1870年，普法战争以后国统一，法国战败，但战败后的法国始终力图恢复其欧洲大陆强国地位，夺回被德国占领的土地并向德国复仇。于是，</w:t>
-      </w:r>
-      <w:r>
-        <w:lastRenderedPageBreak/>
-        <w:t>欧洲陆的另一强国俄国便成了德、法两国争夺的目标。德国著名的“铁血宰相”俾斯麦试图拉拢俄国，以避免俄国同法国结盟，使德处于被攻的境况。如何改善德俄关系成了德国外交上的重。瑞典两兄弟经过分析认识到，德国为了表示对俄国的亲善，极可能向一家俄国所管辖的公司贷款，要是能得到德国这个大的货款，则意味着公司起死回生有望。在正确分析了形势以，瑞典兄弟便开始积极</w:t>
+        <w:t xml:space="preserve">    当时的欧洲，国际关系错综复杂。1870年，普法战争以后国统一，法国战败，但战败后的法国始终力图恢复其欧洲大陆强国地位，夺回被德国占领的土地并向德国复仇。于是，欧洲陆的另一强国俄国便成了德、法两国争夺的目标。德国著名的“铁血宰相”俾斯麦试图拉拢俄国，以避免俄国同法国结盟，使德处于被攻的境况。如何改善德俄关系成了德国外交上的重。瑞典两兄弟经过分析认识到，德国为了表示对俄国的亲善，极可能向一家俄国所管辖的公司贷款，要是能得到德国这个大的货款，则意味着公司起死回生有望。在正确分析了形势以，瑞典兄弟便开始积极</w:t>
       </w:r>
       <w:r>
         <w:rPr>
@@ -14892,7 +14495,6 @@
     <w:p/>
     <w:p>
       <w:r>
-        <w:lastRenderedPageBreak/>
         <w:t xml:space="preserve">    当然，公司并没有所谓“代理商组长”这个头衔，而经理不但有责怪K君，反而说业务员“有时候”就要有这样的智慧。</w:t>
       </w:r>
     </w:p>
@@ -14985,7 +14587,6 @@
     <w:p/>
     <w:p>
       <w:r>
-        <w:lastRenderedPageBreak/>
         <w:t xml:space="preserve">    1989年，他们听说新任美国总统布什将来中国访问，国内传播媒体也都介绍了布什的有关情况，其中有一条消息引起飞鸽自行车厂家的极大兴趣。消息说：1974年，布什曾任美国北京联络处主任，在京任职期间，布什夫妇十分喜欢骑着自行游览北京各处的景观，被人们称为“自行车大使”。看了这条息，飞鸽厂的人立即想到，如果能让布什骑上飞鸽自行车出现人们面前，那么其广告效应将一定会是很轰动的。于是，他们开始积极策划实现这一创意的途径。</w:t>
       </w:r>
     </w:p>
@@ -15226,7 +14827,6 @@
     <w:p/>
     <w:p>
       <w:r>
-        <w:lastRenderedPageBreak/>
         <w:t xml:space="preserve">    为了进一步发展永安堂的事业，1923年，他留弟弟胡文豹主持光的业务，自己到新加坡去筹建永安堂虎豹行的总行。同时，他又重金聘请专门人才，搜集古代药方进行研究，开发出了“八丹”、“头痛粉”、“清快水”等新药。</w:t>
       </w:r>
     </w:p>
@@ -15298,7 +14898,6 @@
     <w:p/>
     <w:p>
       <w:r>
-        <w:lastRenderedPageBreak/>
         <w:t xml:space="preserve">    间谍的种类有：因间、内间、反间、死间、生间五种。</w:t>
       </w:r>
     </w:p>
@@ -15371,11 +14970,7 @@
     <w:p/>
     <w:p>
       <w:r>
-        <w:t xml:space="preserve">    间谍的运用方式有五种，即因间、内间、反间、死间、生间。这五种间谍同时使用来，使敌人无从捉摸我用间的规律，这就是使用间谍的神妙莫测的方法，也正是国君敌制胜的法宝。所谓因间，是指利用敌人的同乡做间谍。所谓内间，就是利用敌方的吏做间谍。所谓反间，即是利用敌方间谍为我所用。所谓死间，是指故意制造散布假报，通过我方间谍将假情报传给敌间，诱使敌人上当受骗，一旦真情败露，我间就难一死。所谓生间，就是侦察后能</w:t>
-      </w:r>
-      <w:r>
-        <w:lastRenderedPageBreak/>
-        <w:t>活着回来报告敌情的人。</w:t>
+        <w:t xml:space="preserve">    间谍的运用方式有五种，即因间、内间、反间、死间、生间。这五种间谍同时使用来，使敌人无从捉摸我用间的规律，这就是使用间谍的神妙莫测的方法，也正是国君敌制胜的法宝。所谓因间，是指利用敌人的同乡做间谍。所谓内间，就是利用敌方的吏做间谍。所谓反间，即是利用敌方间谍为我所用。所谓死间，是指故意制造散布假报，通过我方间谍将假情报传给敌间，诱使敌人上当受骗，一旦真情败露，我间就难一死。所谓生间，就是侦察后能活着回来报告敌情的人。</w:t>
       </w:r>
     </w:p>
     <w:p/>
@@ -15455,11 +15050,7 @@
     <w:p/>
     <w:p>
       <w:r>
-        <w:t xml:space="preserve">    “间”是有危害的。领导者要善于识“间”，善于防“间”，善于用“间”。防“间”的目的是为了</w:t>
-      </w:r>
-      <w:r>
-        <w:lastRenderedPageBreak/>
-        <w:t>减少危害；用“间”的目的是找到对方的弱点，以便为己所用。</w:t>
+        <w:t xml:space="preserve">    “间”是有危害的。领导者要善于识“间”，善于防“间”，善于用“间”。防“间”的目的是为了减少危害；用“间”的目的是找到对方的弱点，以便为己所用。</w:t>
       </w:r>
     </w:p>
     <w:p/>
@@ -15549,7 +15140,6 @@
     <w:p/>
     <w:p>
       <w:r>
-        <w:lastRenderedPageBreak/>
         <w:t xml:space="preserve">    顿时，熊向晖看到的是一双双瞪大的眼睛。</w:t>
       </w:r>
     </w:p>
@@ -15622,7 +15212,6 @@
     <w:p/>
     <w:p>
       <w:r>
-        <w:lastRenderedPageBreak/>
         <w:t xml:space="preserve">    岳飞巧妙用“间”，多次给金人以致命的打击。</w:t>
       </w:r>
     </w:p>
@@ -15713,11 +15302,7 @@
     <w:p/>
     <w:p>
       <w:r>
-        <w:t xml:space="preserve">    自此，董卓就在长安自称太师，汉献帝还要称他“尚父”，其权势之大，不言而知。朝中文武官员谁要是说话不小心，触了他，就要丢了脑袋。朝臣们由于自己的生命朝不保夕，无</w:t>
-      </w:r>
-      <w:r>
-        <w:lastRenderedPageBreak/>
-        <w:t>对董卓恨之入骨，不少人恨不得暗暗地杀掉他。</w:t>
+        <w:t xml:space="preserve">    自此，董卓就在长安自称太师，汉献帝还要称他“尚父”，其权势之大，不言而知。朝中文武官员谁要是说话不小心，触了他，就要丢了脑袋。朝臣们由于自己的生命朝不保夕，无对董卓恨之入骨，不少人恨不得暗暗地杀掉他。</w:t>
       </w:r>
     </w:p>
     <w:p/>
@@ -15807,11 +15392,7 @@
     <w:p/>
     <w:p>
       <w:r>
-        <w:t xml:space="preserve">    此后，王允便有意识拉拢董卓身边的吕布，常常请吕布到中饮酒聊天，日子久了，吕布觉得王允待他好，感情就渐渐近了。有一天，吕布又在王府饮宴，酒至半酣，王允命叫“女</w:t>
-      </w:r>
-      <w:r>
-        <w:lastRenderedPageBreak/>
-        <w:t>儿”出来敬酒。</w:t>
+        <w:t xml:space="preserve">    此后，王允便有意识拉拢董卓身边的吕布，常常请吕布到中饮酒聊天，日子久了，吕布觉得王允待他好，感情就渐渐近了。有一天，吕布又在王府饮宴，酒至半酣，王允命叫“女儿”出来敬酒。</w:t>
       </w:r>
     </w:p>
     <w:p/>
@@ -15961,7 +15542,6 @@
     <w:p/>
     <w:p>
       <w:r>
-        <w:lastRenderedPageBreak/>
         <w:t xml:space="preserve">    貂蝉自怨自艾说：“我在深闺就闻你之名，以为是当今英雄，谁知反受人制，胆小如鼠。”</w:t>
       </w:r>
     </w:p>
@@ -16166,7 +15746,6 @@
     <w:p/>
     <w:p>
       <w:r>
-        <w:lastRenderedPageBreak/>
         <w:t xml:space="preserve">    吕布忽又沉下气来，自言自语说：“我杀此老贼，诚易如掌，无奈我是他的儿子，以子杀父，怕被人议论。”</w:t>
       </w:r>
     </w:p>
@@ -16271,11 +15850,7 @@
     <w:p/>
     <w:p>
       <w:r>
-        <w:t xml:space="preserve">    世人好人多，坏人也多。好人也有恶意，坏人也有好意。实在难以分。只有有效地分清</w:t>
-      </w:r>
-      <w:r>
-        <w:lastRenderedPageBreak/>
-        <w:t>好人、坏人，才能有效地团结朋友，打击敌人。</w:t>
+        <w:t xml:space="preserve">    世人好人多，坏人也多。好人也有恶意，坏人也有好意。实在难以分。只有有效地分清好人、坏人，才能有效地团结朋友，打击敌人。</w:t>
       </w:r>
     </w:p>
     <w:p/>
@@ -16335,11 +15910,7 @@
     <w:p/>
     <w:p>
       <w:r>
-        <w:t xml:space="preserve">    长平之战，在秦国历史上具有划时代的意义。秦与关东国的战争，如果说秦惠文王时还</w:t>
-      </w:r>
-      <w:r>
-        <w:lastRenderedPageBreak/>
-        <w:t>处于战略相持阶段的话，至此则进入了战略的反攻阶段。</w:t>
+        <w:t xml:space="preserve">    长平之战，在秦国历史上具有划时代的意义。秦与关东国的战争，如果说秦惠文王时还处于战略相持阶段的话，至此则进入了战略的反攻阶段。</w:t>
       </w:r>
     </w:p>
     <w:p/>
@@ -16405,11 +15976,7 @@
     <w:p/>
     <w:p>
       <w:r>
-        <w:t xml:space="preserve">    楚使者受到羞辱，不胜其忿，一返回楚营，便把详情一一十地向项王禀报了。项王听罢顿时大怒，自语道：“怪得近日营中议论纷纷，说亚父和钟离将军私通汉王，心存志，看来是</w:t>
-      </w:r>
-      <w:r>
-        <w:lastRenderedPageBreak/>
-        <w:t>无风不起浪呀……”项羽起了疑心，对钟离昧不信任，对范增也日益疏远。范增是不主张与汉军谈判，希望楚军能一鼓作气，攻下荥阳，捉住刘邦。他越劝项进攻荥阳，项羽就越是怀疑他与刘邦串通一气在耍什么花。范增非常气愤，请求退隐山林。项羽也不阻拦，竟然准所请。</w:t>
+        <w:t xml:space="preserve">    楚使者受到羞辱，不胜其忿，一返回楚营，便把详情一一十地向项王禀报了。项王听罢顿时大怒，自语道：“怪得近日营中议论纷纷，说亚父和钟离将军私通汉王，心存志，看来是无风不起浪呀……”项羽起了疑心，对钟离昧不信任，对范增也日益疏远。范增是不主张与汉军谈判，希望楚军能一鼓作气，攻下荥阳，捉住刘邦。他越劝项进攻荥阳，项羽就越是怀疑他与刘邦串通一气在耍什么花。范增非常气愤，请求退隐山林。项羽也不阻拦，竟然准所请。</w:t>
       </w:r>
     </w:p>
     <w:p/>
@@ -16549,7 +16116,6 @@
     <w:p/>
     <w:p>
       <w:r>
-        <w:lastRenderedPageBreak/>
         <w:t xml:space="preserve">    1993年3月11日，星期四，通用汽车公司宣布洛佩斯辞，但是公司的高级经理们仍试图说服洛佩斯留下来。公司提出他担任北美业务部总经理，这是特地为他新设的一个职位，仅于史密斯。洛佩斯表示愿意留在通用汽车公司。</w:t>
       </w:r>
     </w:p>
